--- a/面试篇/web前端五年工作经验.docx
+++ b/面试篇/web前端五年工作经验.docx
@@ -137,7 +137,6 @@
           <w:lang w:val="en-US" w:eastAsia="zh-CN"/>
         </w:rPr>
         <w:tab/>
-        <w:t/>
       </w:r>
       <w:r>
         <w:rPr>
@@ -147,7 +146,6 @@
           <w:lang w:val="en-US" w:eastAsia="zh-CN"/>
         </w:rPr>
         <w:tab/>
-        <w:t/>
       </w:r>
       <w:r>
         <w:rPr>
@@ -262,7 +260,6 @@
           <w:lang w:val="en-US" w:eastAsia="zh-CN"/>
         </w:rPr>
         <w:tab/>
-        <w:t/>
       </w:r>
       <w:r>
         <w:rPr>
@@ -272,7 +269,6 @@
           <w:lang w:val="en-US" w:eastAsia="zh-CN"/>
         </w:rPr>
         <w:tab/>
-        <w:t/>
       </w:r>
       <w:r>
         <w:rPr>
@@ -2079,6 +2075,7 @@
       <w:pPr>
         <w:pStyle w:val="5"/>
         <w:numPr>
+          <w:ilvl w:val="0"/>
           <w:numId w:val="0"/>
         </w:numPr>
         <w:tabs>
@@ -2091,8 +2088,6 @@
           <w:lang w:eastAsia="zh-CN"/>
         </w:rPr>
       </w:pPr>
-      <w:bookmarkStart w:id="0" w:name="_GoBack"/>
-      <w:bookmarkEnd w:id="0"/>
     </w:p>
     <w:p>
       <w:pPr>
@@ -2463,6 +2458,13 @@
           <w:lang w:val="en-US" w:eastAsia="zh-CN"/>
         </w:rPr>
         <w:tab/>
+      </w:r>
+      <w:r>
+        <w:rPr>
+          <w:rFonts w:hint="eastAsia"/>
+          <w:color w:val="535353"/>
+          <w:lang w:val="en-US" w:eastAsia="zh-CN"/>
+        </w:rPr>
         <w:t xml:space="preserve">     2、负责</w:t>
       </w:r>
       <w:r>
@@ -2510,6 +2512,8 @@
         </w:rPr>
         <w:t>、统筹项目进度，合理安排人员分工</w:t>
       </w:r>
+      <w:bookmarkStart w:id="0" w:name="_GoBack"/>
+      <w:bookmarkEnd w:id="0"/>
     </w:p>
     <w:p>
       <w:pPr>
@@ -2653,6 +2657,155 @@
         <w:spacing w:before="42" w:line="223" w:lineRule="auto"/>
         <w:ind w:right="1277"/>
         <w:rPr>
+          <w:rFonts w:hint="eastAsia"/>
+          <w:color w:val="535353"/>
+          <w:lang w:val="en-US" w:eastAsia="zh-CN"/>
+        </w:rPr>
+      </w:pPr>
+      <w:r>
+        <w:rPr>
+          <w:rFonts w:hint="eastAsia"/>
+          <w:color w:val="535353"/>
+          <w:lang w:val="en-US" w:eastAsia="zh-CN"/>
+        </w:rPr>
+        <w:t xml:space="preserve"> </w:t>
+      </w:r>
+    </w:p>
+    <w:p>
+      <w:pPr>
+        <w:pStyle w:val="5"/>
+        <w:tabs>
+          <w:tab w:val="left" w:pos="2372"/>
+        </w:tabs>
+        <w:spacing w:before="42" w:line="223" w:lineRule="auto"/>
+        <w:ind w:right="1277" w:firstLine="900" w:firstLineChars="500"/>
+        <w:rPr>
+          <w:rFonts w:hint="eastAsia"/>
+          <w:color w:val="535353"/>
+          <w:lang w:val="en-US" w:eastAsia="zh-CN"/>
+        </w:rPr>
+      </w:pPr>
+      <w:r>
+        <w:rPr>
+          <w:rFonts w:hint="default"/>
+          <w:b/>
+          <w:color w:val="535353"/>
+          <w:lang w:eastAsia="zh-CN"/>
+        </w:rPr>
+        <w:t>广东大学生就业创业智慧服务平台</w:t>
+      </w:r>
+    </w:p>
+    <w:p>
+      <w:pPr>
+        <w:pStyle w:val="5"/>
+        <w:tabs>
+          <w:tab w:val="left" w:pos="2372"/>
+        </w:tabs>
+        <w:spacing w:before="42" w:line="223" w:lineRule="auto"/>
+        <w:ind w:right="1277"/>
+        <w:rPr>
+          <w:rFonts w:hint="default"/>
+          <w:color w:val="535353"/>
+          <w:lang w:val="en-US" w:eastAsia="zh-CN"/>
+        </w:rPr>
+      </w:pPr>
+      <w:r>
+        <w:rPr>
+          <w:rFonts w:hint="eastAsia"/>
+          <w:color w:val="535353"/>
+          <w:lang w:val="en-US" w:eastAsia="zh-CN"/>
+        </w:rPr>
+        <w:t xml:space="preserve">                 平台介绍：</w:t>
+      </w:r>
+    </w:p>
+    <w:p>
+      <w:pPr>
+        <w:pStyle w:val="5"/>
+        <w:tabs>
+          <w:tab w:val="left" w:pos="2372"/>
+        </w:tabs>
+        <w:spacing w:before="42" w:line="223" w:lineRule="auto"/>
+        <w:ind w:right="1277"/>
+        <w:rPr>
+          <w:rFonts w:hint="eastAsia"/>
+          <w:color w:val="535353"/>
+          <w:lang w:val="en-US" w:eastAsia="zh-CN"/>
+        </w:rPr>
+      </w:pPr>
+    </w:p>
+    <w:p>
+      <w:pPr>
+        <w:pStyle w:val="5"/>
+        <w:tabs>
+          <w:tab w:val="left" w:pos="2372"/>
+        </w:tabs>
+        <w:spacing w:before="42" w:line="223" w:lineRule="auto"/>
+        <w:ind w:right="1277"/>
+        <w:rPr>
+          <w:rFonts w:hint="default"/>
+          <w:color w:val="535353"/>
+          <w:lang w:val="en-US" w:eastAsia="zh-CN"/>
+        </w:rPr>
+      </w:pPr>
+      <w:r>
+        <w:rPr>
+          <w:rFonts w:ascii="Segoe UI" w:hAnsi="Segoe UI" w:eastAsia="Segoe UI" w:cs="Segoe UI"/>
+          <w:i w:val="0"/>
+          <w:caps w:val="0"/>
+          <w:color w:val="454D64"/>
+          <w:spacing w:val="0"/>
+          <w:sz w:val="22"/>
+          <w:szCs w:val="22"/>
+        </w:rPr>
+        <w:t>微前端</w:t>
+      </w:r>
+    </w:p>
+    <w:p>
+      <w:pPr>
+        <w:pStyle w:val="5"/>
+        <w:tabs>
+          <w:tab w:val="left" w:pos="2372"/>
+        </w:tabs>
+        <w:spacing w:before="42" w:line="223" w:lineRule="auto"/>
+        <w:ind w:right="1277"/>
+        <w:rPr>
+          <w:rFonts w:hint="default"/>
+          <w:color w:val="535353"/>
+          <w:lang w:val="en-US" w:eastAsia="zh-CN"/>
+        </w:rPr>
+      </w:pPr>
+      <w:r>
+        <w:rPr>
+          <w:rFonts w:hint="eastAsia"/>
+          <w:color w:val="535353"/>
+          <w:lang w:val="en-US" w:eastAsia="zh-CN"/>
+        </w:rPr>
+        <w:tab/>
+      </w:r>
+    </w:p>
+    <w:p>
+      <w:pPr>
+        <w:pStyle w:val="5"/>
+        <w:tabs>
+          <w:tab w:val="left" w:pos="2372"/>
+        </w:tabs>
+        <w:spacing w:before="42" w:line="223" w:lineRule="auto"/>
+        <w:ind w:right="1277"/>
+        <w:rPr>
+          <w:color w:val="535353"/>
+          <w:lang w:eastAsia="zh-CN"/>
+        </w:rPr>
+      </w:pPr>
+    </w:p>
+    <w:p>
+      <w:pPr>
+        <w:pStyle w:val="5"/>
+        <w:tabs>
+          <w:tab w:val="left" w:pos="2372"/>
+        </w:tabs>
+        <w:spacing w:before="42" w:line="223" w:lineRule="auto"/>
+        <w:ind w:right="1277"/>
+        <w:rPr>
           <w:color w:val="535353"/>
           <w:lang w:eastAsia="zh-CN"/>
         </w:rPr>
@@ -4130,7 +4283,7 @@
   <w:docDefaults>
     <w:rPrDefault>
       <w:rPr>
-        <w:rFonts w:asciiTheme="minorHAnsi" w:hAnsiTheme="minorHAnsi" w:eastAsiaTheme="minorEastAsia" w:cstheme="minorBidi"/>
+        <w:rFonts w:ascii="Times New Roman" w:hAnsi="Times New Roman" w:eastAsia="宋体" w:cs="Times New Roman"/>
       </w:rPr>
     </w:rPrDefault>
   </w:docDefaults>
@@ -4670,6 +4823,7 @@
     <w:basedOn w:val="9"/>
     <w:link w:val="3"/>
     <w:semiHidden/>
+    <w:qFormat/>
     <w:uiPriority w:val="9"/>
     <w:rPr>
       <w:rFonts w:ascii="微软雅黑" w:hAnsi="微软雅黑" w:eastAsia="微软雅黑" w:cs="微软雅黑"/>

--- a/面试篇/web前端五年工作经验.docx
+++ b/面试篇/web前端五年工作经验.docx
@@ -897,7 +897,16 @@
           <w:color w:val="535353"/>
           <w:lang w:eastAsia="zh-CN"/>
         </w:rPr>
-        <w:t>BOM</w:t>
+        <w:t>BO</w:t>
+      </w:r>
+      <w:bookmarkStart w:id="0" w:name="_GoBack"/>
+      <w:bookmarkEnd w:id="0"/>
+      <w:r>
+        <w:rPr>
+          <w:color w:val="535353"/>
+          <w:lang w:eastAsia="zh-CN"/>
+        </w:rPr>
+        <w:t>M</w:t>
       </w:r>
       <w:r>
         <w:rPr>
@@ -2161,6 +2170,104 @@
         <w:tabs>
           <w:tab w:val="left" w:pos="2622"/>
         </w:tabs>
+        <w:ind w:left="0"/>
+        <w:rPr>
+          <w:rFonts w:hint="eastAsia"/>
+          <w:color w:val="535353"/>
+          <w:lang w:eastAsia="zh-CN"/>
+        </w:rPr>
+      </w:pPr>
+      <w:r>
+        <w:rPr>
+          <w:rFonts w:hint="eastAsia"/>
+          <w:color w:val="535353"/>
+          <w:lang w:eastAsia="zh-CN"/>
+        </w:rPr>
+        <w:t xml:space="preserve">            </w:t>
+      </w:r>
+      <w:r>
+        <w:rPr>
+          <w:rFonts w:hint="eastAsia"/>
+          <w:color w:val="535353"/>
+          <w:lang w:val="en-US" w:eastAsia="zh-CN"/>
+        </w:rPr>
+        <w:t xml:space="preserve">                  </w:t>
+      </w:r>
+      <w:r>
+        <w:rPr>
+          <w:rFonts w:hint="eastAsia"/>
+          <w:color w:val="535353"/>
+          <w:lang w:eastAsia="zh-CN"/>
+        </w:rPr>
+        <w:t xml:space="preserve">  </w:t>
+      </w:r>
+      <w:r>
+        <w:rPr>
+          <w:color w:val="535353"/>
+          <w:lang w:eastAsia="zh-CN"/>
+        </w:rPr>
+        <w:t>岗位职责</w:t>
+      </w:r>
+      <w:r>
+        <w:rPr>
+          <w:rFonts w:hint="eastAsia"/>
+          <w:color w:val="535353"/>
+          <w:lang w:eastAsia="zh-CN"/>
+        </w:rPr>
+        <w:t xml:space="preserve">       </w:t>
+      </w:r>
+      <w:r>
+        <w:rPr>
+          <w:color w:val="535353"/>
+          <w:lang w:eastAsia="zh-CN"/>
+        </w:rPr>
+        <w:t>1</w:t>
+      </w:r>
+      <w:r>
+        <w:rPr>
+          <w:rFonts w:hint="eastAsia"/>
+          <w:color w:val="535353"/>
+          <w:lang w:eastAsia="zh-CN"/>
+        </w:rPr>
+        <w:t>、负责公司PC和移动端的Web前端开发工作，包括h5活动页、商品详情页、官网、商城、</w:t>
+      </w:r>
+    </w:p>
+    <w:p>
+      <w:pPr>
+        <w:pStyle w:val="5"/>
+        <w:tabs>
+          <w:tab w:val="left" w:pos="2622"/>
+        </w:tabs>
+        <w:ind w:left="0"/>
+        <w:rPr>
+          <w:color w:val="535353"/>
+          <w:lang w:eastAsia="zh-CN"/>
+        </w:rPr>
+      </w:pPr>
+      <w:r>
+        <w:rPr>
+          <w:rFonts w:hint="eastAsia"/>
+          <w:color w:val="535353"/>
+          <w:lang w:val="en-US" w:eastAsia="zh-CN"/>
+        </w:rPr>
+        <w:tab/>
+        <w:t xml:space="preserve">         </w:t>
+      </w:r>
+      <w:r>
+        <w:rPr>
+          <w:rFonts w:hint="eastAsia"/>
+          <w:color w:val="535353"/>
+          <w:lang w:eastAsia="zh-CN"/>
+        </w:rPr>
+        <w:t>APP管理后台、放单后台、公众号、小程序</w:t>
+      </w:r>
+    </w:p>
+    <w:p>
+      <w:pPr>
+        <w:pStyle w:val="5"/>
+        <w:tabs>
+          <w:tab w:val="left" w:pos="2805"/>
+        </w:tabs>
         <w:spacing w:before="83"/>
         <w:ind w:left="1024"/>
         <w:rPr>
@@ -2174,206 +2281,186 @@
           <w:color w:val="535353"/>
           <w:lang w:eastAsia="zh-CN"/>
         </w:rPr>
-        <w:t xml:space="preserve">              </w:t>
-      </w:r>
-      <w:r>
-        <w:rPr>
-          <w:color w:val="535353"/>
-          <w:lang w:eastAsia="zh-CN"/>
-        </w:rPr>
-        <w:t>岗位职责</w:t>
-      </w:r>
-      <w:r>
-        <w:rPr>
-          <w:rFonts w:hint="eastAsia"/>
-          <w:color w:val="535353"/>
-          <w:lang w:eastAsia="zh-CN"/>
-        </w:rPr>
-        <w:t xml:space="preserve">       </w:t>
-      </w:r>
-      <w:r>
-        <w:rPr>
-          <w:color w:val="535353"/>
-          <w:lang w:eastAsia="zh-CN"/>
-        </w:rPr>
-        <w:t>1</w:t>
-      </w:r>
-      <w:r>
-        <w:rPr>
-          <w:rFonts w:hint="eastAsia"/>
-          <w:color w:val="535353"/>
-          <w:lang w:eastAsia="zh-CN"/>
-        </w:rPr>
-        <w:t>、负责公司PC和移动端的Web前端开发工作，包括h5活动页、商品详情页、官网、商</w:t>
-      </w:r>
-    </w:p>
-    <w:p>
-      <w:pPr>
-        <w:pStyle w:val="5"/>
-        <w:tabs>
-          <w:tab w:val="left" w:pos="3165"/>
+        <w:tab/>
+      </w:r>
+      <w:r>
+        <w:rPr>
+          <w:rFonts w:hint="eastAsia"/>
+          <w:color w:val="535353"/>
+          <w:lang w:eastAsia="zh-CN"/>
+        </w:rPr>
+        <w:t>2、使用WordPress搭建网和维护、快站的开发和维护</w:t>
+      </w:r>
+    </w:p>
+    <w:p>
+      <w:pPr>
+        <w:pStyle w:val="5"/>
+        <w:tabs>
+          <w:tab w:val="left" w:pos="2622"/>
         </w:tabs>
         <w:spacing w:before="83"/>
         <w:rPr>
-          <w:color w:val="535353"/>
-          <w:lang w:eastAsia="zh-CN"/>
-        </w:rPr>
-      </w:pPr>
-      <w:r>
-        <w:rPr>
-          <w:rFonts w:hint="eastAsia"/>
-          <w:color w:val="535353"/>
-          <w:lang w:eastAsia="zh-CN"/>
-        </w:rPr>
-        <w:tab/>
-      </w:r>
-      <w:r>
-        <w:rPr>
-          <w:rFonts w:hint="eastAsia"/>
-          <w:color w:val="535353"/>
-          <w:lang w:eastAsia="zh-CN"/>
-        </w:rPr>
-        <w:t>城、APP管理后台、放单后台、公众号、小程序</w:t>
-      </w:r>
-    </w:p>
-    <w:p>
-      <w:pPr>
-        <w:pStyle w:val="5"/>
-        <w:tabs>
-          <w:tab w:val="left" w:pos="2805"/>
+          <w:sz w:val="15"/>
+          <w:lang w:eastAsia="zh-CN"/>
+        </w:rPr>
+      </w:pPr>
+    </w:p>
+    <w:p>
+      <w:pPr>
+        <w:pStyle w:val="5"/>
+        <w:tabs>
+          <w:tab w:val="left" w:pos="2622"/>
+        </w:tabs>
+        <w:spacing w:before="83"/>
+        <w:rPr>
+          <w:color w:val="535353"/>
+          <w:lang w:eastAsia="zh-CN"/>
+        </w:rPr>
+      </w:pPr>
+      <w:r>
+        <w:rPr>
+          <w:rFonts w:hint="eastAsia"/>
+          <w:color w:val="535353"/>
+          <w:lang w:eastAsia="zh-CN"/>
+        </w:rPr>
+        <w:t xml:space="preserve">        </w:t>
+      </w:r>
+      <w:r>
+        <w:rPr>
+          <w:rFonts w:hint="eastAsia"/>
+          <w:color w:val="535353"/>
+          <w:lang w:val="en-US" w:eastAsia="zh-CN"/>
+        </w:rPr>
+        <w:t xml:space="preserve">           </w:t>
+      </w:r>
+      <w:r>
+        <w:rPr>
+          <w:color w:val="535353"/>
+          <w:lang w:eastAsia="zh-CN"/>
+        </w:rPr>
+        <w:t>201</w:t>
+      </w:r>
+      <w:r>
+        <w:rPr>
+          <w:rFonts w:hint="eastAsia"/>
+          <w:color w:val="535353"/>
+          <w:lang w:val="en-US" w:eastAsia="zh-CN"/>
+        </w:rPr>
+        <w:t>8</w:t>
+      </w:r>
+      <w:r>
+        <w:rPr>
+          <w:color w:val="535353"/>
+          <w:lang w:eastAsia="zh-CN"/>
+        </w:rPr>
+        <w:t>.</w:t>
+      </w:r>
+      <w:r>
+        <w:rPr>
+          <w:rFonts w:hint="eastAsia"/>
+          <w:color w:val="535353"/>
+          <w:lang w:val="en-US" w:eastAsia="zh-CN"/>
+        </w:rPr>
+        <w:t>12</w:t>
+      </w:r>
+      <w:r>
+        <w:rPr>
+          <w:color w:val="535353"/>
+          <w:lang w:eastAsia="zh-CN"/>
+        </w:rPr>
+        <w:t xml:space="preserve"> - 20</w:t>
+      </w:r>
+      <w:r>
+        <w:rPr>
+          <w:rFonts w:hint="eastAsia"/>
+          <w:color w:val="535353"/>
+          <w:lang w:val="en-US" w:eastAsia="zh-CN"/>
+        </w:rPr>
+        <w:t>21</w:t>
+      </w:r>
+      <w:r>
+        <w:rPr>
+          <w:color w:val="535353"/>
+          <w:lang w:eastAsia="zh-CN"/>
+        </w:rPr>
+        <w:t>.</w:t>
+      </w:r>
+      <w:r>
+        <w:rPr>
+          <w:rFonts w:hint="eastAsia"/>
+          <w:color w:val="535353"/>
+          <w:lang w:val="en-US" w:eastAsia="zh-CN"/>
+        </w:rPr>
+        <w:t>4</w:t>
+      </w:r>
+      <w:r>
+        <w:rPr>
+          <w:rFonts w:hint="eastAsia"/>
+          <w:color w:val="535353"/>
+          <w:lang w:eastAsia="zh-CN"/>
+        </w:rPr>
+        <w:t xml:space="preserve">       广东学苑教育发展有限公司      web前端/小程序开发工程师</w:t>
+      </w:r>
+    </w:p>
+    <w:p>
+      <w:pPr>
+        <w:pStyle w:val="5"/>
+        <w:tabs>
+          <w:tab w:val="left" w:pos="2622"/>
         </w:tabs>
         <w:spacing w:before="83"/>
         <w:ind w:left="1024"/>
         <w:rPr>
-          <w:color w:val="535353"/>
-          <w:lang w:eastAsia="zh-CN"/>
-        </w:rPr>
-      </w:pPr>
-      <w:r>
-        <w:rPr>
-          <w:rFonts w:hint="eastAsia"/>
-          <w:color w:val="535353"/>
-          <w:lang w:eastAsia="zh-CN"/>
-        </w:rPr>
-        <w:tab/>
-      </w:r>
-      <w:r>
-        <w:rPr>
-          <w:rFonts w:hint="eastAsia"/>
-          <w:color w:val="535353"/>
-          <w:lang w:eastAsia="zh-CN"/>
-        </w:rPr>
-        <w:t>2、使用WordPress搭建网和维护、快站的开发和维护</w:t>
-      </w:r>
-    </w:p>
-    <w:p>
-      <w:pPr>
-        <w:pStyle w:val="5"/>
-        <w:tabs>
-          <w:tab w:val="left" w:pos="2622"/>
-        </w:tabs>
-        <w:spacing w:before="83"/>
-        <w:rPr>
-          <w:sz w:val="15"/>
-          <w:lang w:eastAsia="zh-CN"/>
-        </w:rPr>
-      </w:pPr>
-    </w:p>
-    <w:p>
-      <w:pPr>
-        <w:pStyle w:val="5"/>
-        <w:tabs>
-          <w:tab w:val="left" w:pos="2622"/>
-        </w:tabs>
-        <w:spacing w:before="83"/>
-        <w:rPr>
-          <w:color w:val="535353"/>
-          <w:lang w:eastAsia="zh-CN"/>
-        </w:rPr>
-      </w:pPr>
-      <w:r>
-        <w:rPr>
-          <w:rFonts w:hint="eastAsia"/>
-          <w:color w:val="535353"/>
-          <w:lang w:eastAsia="zh-CN"/>
-        </w:rPr>
-        <w:t xml:space="preserve">        </w:t>
-      </w:r>
-      <w:r>
-        <w:rPr>
-          <w:rFonts w:hint="eastAsia"/>
-          <w:color w:val="535353"/>
-          <w:lang w:val="en-US" w:eastAsia="zh-CN"/>
-        </w:rPr>
-        <w:t xml:space="preserve">           </w:t>
-      </w:r>
-      <w:r>
-        <w:rPr>
-          <w:color w:val="535353"/>
-          <w:lang w:eastAsia="zh-CN"/>
-        </w:rPr>
-        <w:t>201</w:t>
-      </w:r>
-      <w:r>
-        <w:rPr>
-          <w:rFonts w:hint="eastAsia"/>
-          <w:color w:val="535353"/>
-          <w:lang w:val="en-US" w:eastAsia="zh-CN"/>
-        </w:rPr>
-        <w:t>8</w:t>
-      </w:r>
-      <w:r>
-        <w:rPr>
-          <w:color w:val="535353"/>
-          <w:lang w:eastAsia="zh-CN"/>
-        </w:rPr>
-        <w:t>.</w:t>
-      </w:r>
-      <w:r>
-        <w:rPr>
-          <w:rFonts w:hint="eastAsia"/>
-          <w:color w:val="535353"/>
-          <w:lang w:val="en-US" w:eastAsia="zh-CN"/>
-        </w:rPr>
-        <w:t>12</w:t>
-      </w:r>
-      <w:r>
-        <w:rPr>
-          <w:color w:val="535353"/>
-          <w:lang w:eastAsia="zh-CN"/>
-        </w:rPr>
-        <w:t xml:space="preserve"> - 20</w:t>
-      </w:r>
-      <w:r>
-        <w:rPr>
-          <w:rFonts w:hint="eastAsia"/>
-          <w:color w:val="535353"/>
-          <w:lang w:val="en-US" w:eastAsia="zh-CN"/>
-        </w:rPr>
-        <w:t>21</w:t>
-      </w:r>
-      <w:r>
-        <w:rPr>
-          <w:color w:val="535353"/>
-          <w:lang w:eastAsia="zh-CN"/>
-        </w:rPr>
-        <w:t>.</w:t>
-      </w:r>
-      <w:r>
-        <w:rPr>
-          <w:rFonts w:hint="eastAsia"/>
-          <w:color w:val="535353"/>
-          <w:lang w:val="en-US" w:eastAsia="zh-CN"/>
-        </w:rPr>
-        <w:t>4</w:t>
-      </w:r>
-      <w:r>
-        <w:rPr>
-          <w:rFonts w:hint="eastAsia"/>
-          <w:color w:val="535353"/>
-          <w:lang w:eastAsia="zh-CN"/>
-        </w:rPr>
-        <w:t xml:space="preserve">       广东学苑教育发展有限公司      web前端/小程序开发工程师</w:t>
+          <w:rFonts w:hint="default"/>
+          <w:color w:val="535353"/>
+          <w:lang w:val="en-US" w:eastAsia="zh-CN"/>
+        </w:rPr>
+      </w:pPr>
+      <w:r>
+        <w:rPr>
+          <w:rFonts w:hint="eastAsia"/>
+          <w:color w:val="535353"/>
+          <w:lang w:eastAsia="zh-CN"/>
+        </w:rPr>
+        <w:t xml:space="preserve">              </w:t>
+      </w:r>
+      <w:r>
+        <w:rPr>
+          <w:color w:val="535353"/>
+          <w:lang w:eastAsia="zh-CN"/>
+        </w:rPr>
+        <w:t>岗位职责</w:t>
+      </w:r>
+      <w:r>
+        <w:rPr>
+          <w:rFonts w:hint="eastAsia"/>
+          <w:color w:val="535353"/>
+          <w:lang w:eastAsia="zh-CN"/>
+        </w:rPr>
+        <w:t xml:space="preserve">       </w:t>
+      </w:r>
+      <w:r>
+        <w:rPr>
+          <w:color w:val="535353"/>
+          <w:lang w:eastAsia="zh-CN"/>
+        </w:rPr>
+        <w:t>1</w:t>
+      </w:r>
+      <w:r>
+        <w:rPr>
+          <w:rFonts w:hint="eastAsia"/>
+          <w:color w:val="535353"/>
+          <w:lang w:eastAsia="zh-CN"/>
+        </w:rPr>
+        <w:t>、</w:t>
+      </w:r>
+      <w:r>
+        <w:rPr>
+          <w:rFonts w:hint="eastAsia"/>
+          <w:color w:val="535353"/>
+          <w:lang w:val="en-US" w:eastAsia="zh-CN"/>
+        </w:rPr>
+        <w:t>负责前端工程化相关文件的制定，规范开发流程，及前端技术栈的选择</w:t>
       </w:r>
     </w:p>
     <w:p>
@@ -2394,103 +2481,42 @@
         <w:rPr>
           <w:rFonts w:hint="eastAsia"/>
           <w:color w:val="535353"/>
-          <w:lang w:eastAsia="zh-CN"/>
-        </w:rPr>
-        <w:t xml:space="preserve">              </w:t>
-      </w:r>
-      <w:r>
-        <w:rPr>
-          <w:color w:val="535353"/>
-          <w:lang w:eastAsia="zh-CN"/>
-        </w:rPr>
-        <w:t>岗位职责</w:t>
-      </w:r>
-      <w:r>
-        <w:rPr>
-          <w:rFonts w:hint="eastAsia"/>
-          <w:color w:val="535353"/>
-          <w:lang w:eastAsia="zh-CN"/>
-        </w:rPr>
-        <w:t xml:space="preserve">       </w:t>
-      </w:r>
-      <w:r>
-        <w:rPr>
-          <w:color w:val="535353"/>
-          <w:lang w:eastAsia="zh-CN"/>
-        </w:rPr>
-        <w:t>1</w:t>
-      </w:r>
-      <w:r>
-        <w:rPr>
-          <w:rFonts w:hint="eastAsia"/>
-          <w:color w:val="535353"/>
-          <w:lang w:eastAsia="zh-CN"/>
-        </w:rPr>
-        <w:t>、</w:t>
-      </w:r>
-      <w:r>
-        <w:rPr>
-          <w:rFonts w:hint="eastAsia"/>
-          <w:color w:val="535353"/>
-          <w:lang w:val="en-US" w:eastAsia="zh-CN"/>
-        </w:rPr>
-        <w:t>负责前端工程化相关文件的制定，规范开发流程，及前端技术栈的选择</w:t>
-      </w:r>
-    </w:p>
-    <w:p>
-      <w:pPr>
-        <w:pStyle w:val="5"/>
-        <w:tabs>
-          <w:tab w:val="left" w:pos="2622"/>
+          <w:lang w:val="en-US" w:eastAsia="zh-CN"/>
+        </w:rPr>
+        <w:tab/>
+      </w:r>
+      <w:r>
+        <w:rPr>
+          <w:rFonts w:hint="eastAsia"/>
+          <w:color w:val="535353"/>
+          <w:lang w:val="en-US" w:eastAsia="zh-CN"/>
+        </w:rPr>
+        <w:t xml:space="preserve">     2、负责</w:t>
+      </w:r>
+      <w:r>
+        <w:rPr>
+          <w:rFonts w:hint="eastAsia"/>
+          <w:color w:val="535353"/>
+          <w:lang w:eastAsia="zh-CN"/>
+        </w:rPr>
+        <w:t>公司的项目架构的搭建，</w:t>
+      </w:r>
+      <w:r>
+        <w:rPr>
+          <w:rFonts w:hint="eastAsia"/>
+          <w:color w:val="535353"/>
+          <w:lang w:val="en-US" w:eastAsia="zh-CN"/>
+        </w:rPr>
+        <w:t>参与小程序+pc端的开发工作</w:t>
+      </w:r>
+    </w:p>
+    <w:p>
+      <w:pPr>
+        <w:pStyle w:val="5"/>
+        <w:tabs>
+          <w:tab w:val="left" w:pos="3165"/>
         </w:tabs>
         <w:spacing w:before="83"/>
-        <w:ind w:left="1024"/>
-        <w:rPr>
-          <w:rFonts w:hint="default"/>
-          <w:color w:val="535353"/>
-          <w:lang w:val="en-US" w:eastAsia="zh-CN"/>
-        </w:rPr>
-      </w:pPr>
-      <w:r>
-        <w:rPr>
-          <w:rFonts w:hint="eastAsia"/>
-          <w:color w:val="535353"/>
-          <w:lang w:val="en-US" w:eastAsia="zh-CN"/>
-        </w:rPr>
-        <w:tab/>
-      </w:r>
-      <w:r>
-        <w:rPr>
-          <w:rFonts w:hint="eastAsia"/>
-          <w:color w:val="535353"/>
-          <w:lang w:val="en-US" w:eastAsia="zh-CN"/>
-        </w:rPr>
-        <w:t xml:space="preserve">     2、负责</w:t>
-      </w:r>
-      <w:r>
-        <w:rPr>
-          <w:rFonts w:hint="eastAsia"/>
-          <w:color w:val="535353"/>
-          <w:lang w:eastAsia="zh-CN"/>
-        </w:rPr>
-        <w:t>公司的项目架构的搭建，</w:t>
-      </w:r>
-      <w:r>
-        <w:rPr>
-          <w:rFonts w:hint="eastAsia"/>
-          <w:color w:val="535353"/>
-          <w:lang w:val="en-US" w:eastAsia="zh-CN"/>
-        </w:rPr>
-        <w:t>参与小程序+pc端的开发工作</w:t>
-      </w:r>
-    </w:p>
-    <w:p>
-      <w:pPr>
-        <w:pStyle w:val="5"/>
-        <w:tabs>
-          <w:tab w:val="left" w:pos="3165"/>
-        </w:tabs>
-        <w:spacing w:before="83"/>
         <w:rPr>
           <w:color w:val="535353"/>
           <w:lang w:eastAsia="zh-CN"/>
@@ -2512,8 +2538,6 @@
         </w:rPr>
         <w:t>、统筹项目进度，合理安排人员分工</w:t>
       </w:r>
-      <w:bookmarkStart w:id="0" w:name="_GoBack"/>
-      <w:bookmarkEnd w:id="0"/>
     </w:p>
     <w:p>
       <w:pPr>
@@ -2678,10 +2702,12 @@
           <w:tab w:val="left" w:pos="2372"/>
         </w:tabs>
         <w:spacing w:before="42" w:line="223" w:lineRule="auto"/>
-        <w:ind w:right="1277" w:firstLine="900" w:firstLineChars="500"/>
-        <w:rPr>
-          <w:rFonts w:hint="eastAsia"/>
-          <w:color w:val="535353"/>
+        <w:ind w:right="1277" w:firstLine="840" w:firstLineChars="400"/>
+        <w:rPr>
+          <w:rFonts w:hint="eastAsia"/>
+          <w:color w:val="535353"/>
+          <w:sz w:val="21"/>
+          <w:szCs w:val="21"/>
           <w:lang w:val="en-US" w:eastAsia="zh-CN"/>
         </w:rPr>
       </w:pPr>
@@ -2690,9 +2716,188 @@
           <w:rFonts w:hint="default"/>
           <w:b/>
           <w:color w:val="535353"/>
+          <w:sz w:val="21"/>
+          <w:szCs w:val="21"/>
           <w:lang w:eastAsia="zh-CN"/>
         </w:rPr>
         <w:t>广东大学生就业创业智慧服务平台</w:t>
+      </w:r>
+    </w:p>
+    <w:p>
+      <w:pPr>
+        <w:pStyle w:val="5"/>
+        <w:tabs>
+          <w:tab w:val="left" w:pos="2372"/>
+        </w:tabs>
+        <w:spacing w:line="240" w:lineRule="auto"/>
+        <w:ind w:left="0" w:right="0" w:firstLine="0" w:firstLineChars="0"/>
+        <w:rPr>
+          <w:rFonts w:hint="eastAsia"/>
+          <w:color w:val="535353"/>
+          <w:lang w:eastAsia="zh-CN"/>
+        </w:rPr>
+      </w:pPr>
+      <w:r>
+        <w:rPr>
+          <w:rFonts w:hint="eastAsia"/>
+          <w:color w:val="535353"/>
+          <w:lang w:val="en-US" w:eastAsia="zh-CN"/>
+        </w:rPr>
+        <w:t xml:space="preserve">                介绍： </w:t>
+      </w:r>
+      <w:r>
+        <w:rPr>
+          <w:rFonts w:hint="eastAsia"/>
+          <w:color w:val="535353"/>
+          <w:lang w:eastAsia="zh-CN"/>
+        </w:rPr>
+        <w:t>致力服务</w:t>
+      </w:r>
+      <w:r>
+        <w:rPr>
+          <w:rFonts w:hint="eastAsia"/>
+          <w:color w:val="535353"/>
+          <w:lang w:val="en-US" w:eastAsia="zh-CN"/>
+        </w:rPr>
+        <w:t>于广东省教育厅</w:t>
+      </w:r>
+      <w:r>
+        <w:rPr>
+          <w:rFonts w:hint="eastAsia"/>
+          <w:color w:val="535353"/>
+          <w:lang w:eastAsia="zh-CN"/>
+        </w:rPr>
+        <w:t>就业中心、高等院校、毕业生和用人单位的官方就业招聘平台，目前平台已经在广东</w:t>
+      </w:r>
+    </w:p>
+    <w:p>
+      <w:pPr>
+        <w:pStyle w:val="5"/>
+        <w:tabs>
+          <w:tab w:val="left" w:pos="2372"/>
+        </w:tabs>
+        <w:spacing w:line="240" w:lineRule="auto"/>
+        <w:ind w:right="0" w:firstLine="1440" w:firstLineChars="800"/>
+        <w:rPr>
+          <w:rFonts w:hint="eastAsia"/>
+          <w:color w:val="535353"/>
+          <w:lang w:eastAsia="zh-CN"/>
+        </w:rPr>
+      </w:pPr>
+      <w:r>
+        <w:rPr>
+          <w:rFonts w:hint="eastAsia"/>
+          <w:color w:val="535353"/>
+          <w:lang w:eastAsia="zh-CN"/>
+        </w:rPr>
+        <w:t>省全面使用，为2006至202</w:t>
+      </w:r>
+      <w:r>
+        <w:rPr>
+          <w:color w:val="535353"/>
+          <w:lang w:eastAsia="zh-CN"/>
+        </w:rPr>
+        <w:t>1</w:t>
+      </w:r>
+      <w:r>
+        <w:rPr>
+          <w:rFonts w:hint="eastAsia"/>
+          <w:color w:val="535353"/>
+          <w:lang w:eastAsia="zh-CN"/>
+        </w:rPr>
+        <w:t>年毕业生、150多所高校及</w:t>
+      </w:r>
+      <w:r>
+        <w:rPr>
+          <w:rFonts w:hint="eastAsia"/>
+          <w:color w:val="535353"/>
+          <w:lang w:val="en-US" w:eastAsia="zh-CN"/>
+        </w:rPr>
+        <w:t>2</w:t>
+      </w:r>
+      <w:r>
+        <w:rPr>
+          <w:color w:val="535353"/>
+          <w:lang w:eastAsia="zh-CN"/>
+        </w:rPr>
+        <w:t>00</w:t>
+      </w:r>
+      <w:r>
+        <w:rPr>
+          <w:rFonts w:hint="eastAsia"/>
+          <w:color w:val="535353"/>
+          <w:lang w:eastAsia="zh-CN"/>
+        </w:rPr>
+        <w:t>多万家用人单位提供服务，同时，平台还得到了</w:t>
+      </w:r>
+    </w:p>
+    <w:p>
+      <w:pPr>
+        <w:pStyle w:val="5"/>
+        <w:tabs>
+          <w:tab w:val="left" w:pos="2372"/>
+        </w:tabs>
+        <w:spacing w:line="240" w:lineRule="auto"/>
+        <w:ind w:right="0" w:firstLine="1440" w:firstLineChars="800"/>
+        <w:rPr>
+          <w:rFonts w:hint="eastAsia"/>
+          <w:color w:val="535353"/>
+          <w:lang w:eastAsia="zh-CN"/>
+        </w:rPr>
+      </w:pPr>
+      <w:r>
+        <w:rPr>
+          <w:rFonts w:hint="eastAsia"/>
+          <w:color w:val="535353"/>
+          <w:lang w:eastAsia="zh-CN"/>
+        </w:rPr>
+        <w:t>教育部认可</w:t>
+      </w:r>
+    </w:p>
+    <w:p>
+      <w:pPr>
+        <w:pStyle w:val="5"/>
+        <w:tabs>
+          <w:tab w:val="left" w:pos="2372"/>
+        </w:tabs>
+        <w:spacing w:line="240" w:lineRule="auto"/>
+        <w:ind w:right="0"/>
+        <w:rPr>
+          <w:rFonts w:hint="eastAsia"/>
+          <w:color w:val="535353"/>
+          <w:lang w:val="en-US" w:eastAsia="zh-CN"/>
+        </w:rPr>
+      </w:pPr>
+      <w:r>
+        <w:rPr>
+          <w:rFonts w:hint="eastAsia"/>
+          <w:color w:val="535353"/>
+          <w:lang w:val="en-US" w:eastAsia="zh-CN"/>
+        </w:rPr>
+        <w:t xml:space="preserve">                构成：</w:t>
+      </w:r>
+    </w:p>
+    <w:p>
+      <w:pPr>
+        <w:pStyle w:val="5"/>
+        <w:tabs>
+          <w:tab w:val="left" w:pos="2372"/>
+        </w:tabs>
+        <w:spacing w:line="240" w:lineRule="auto"/>
+        <w:ind w:right="0" w:firstLine="1440" w:firstLineChars="800"/>
+        <w:rPr>
+          <w:rFonts w:hint="default"/>
+          <w:color w:val="535353"/>
+          <w:lang w:val="en-US" w:eastAsia="zh-CN"/>
+        </w:rPr>
+      </w:pPr>
+      <w:r>
+        <w:rPr>
+          <w:rFonts w:hint="eastAsia"/>
+          <w:color w:val="535353"/>
+          <w:lang w:val="en-US" w:eastAsia="zh-CN"/>
+        </w:rPr>
+        <w:t>pc端：中心端、院校端、学生端、企业端、合作伙伴端</w:t>
       </w:r>
     </w:p>
     <w:p>
@@ -2715,7 +2920,53 @@
           <w:color w:val="535353"/>
           <w:lang w:val="en-US" w:eastAsia="zh-CN"/>
         </w:rPr>
-        <w:t xml:space="preserve">                 平台介绍：</w:t>
+        <w:t xml:space="preserve">                           小程序端：学生端、企业端、粤省事(负责高校毕业生服务模块开发)</w:t>
+      </w:r>
+    </w:p>
+    <w:p>
+      <w:pPr>
+        <w:pStyle w:val="5"/>
+        <w:tabs>
+          <w:tab w:val="left" w:pos="2372"/>
+        </w:tabs>
+        <w:spacing w:before="42" w:line="223" w:lineRule="auto"/>
+        <w:ind w:right="1277"/>
+        <w:rPr>
+          <w:rFonts w:hint="default"/>
+          <w:color w:val="535353"/>
+          <w:lang w:val="en-US" w:eastAsia="zh-CN"/>
+        </w:rPr>
+      </w:pPr>
+      <w:r>
+        <w:rPr>
+          <w:rFonts w:hint="eastAsia"/>
+          <w:color w:val="535353"/>
+          <w:lang w:val="en-US" w:eastAsia="zh-CN"/>
+        </w:rPr>
+        <w:t xml:space="preserve">                           APP端：粤商通(负责校招模块开发)</w:t>
+      </w:r>
+    </w:p>
+    <w:p>
+      <w:pPr>
+        <w:pStyle w:val="5"/>
+        <w:tabs>
+          <w:tab w:val="left" w:pos="2372"/>
+        </w:tabs>
+        <w:spacing w:before="42" w:line="223" w:lineRule="auto"/>
+        <w:ind w:right="1277"/>
+        <w:rPr>
+          <w:rFonts w:hint="default"/>
+          <w:color w:val="535353"/>
+          <w:lang w:val="en-US" w:eastAsia="zh-CN"/>
+        </w:rPr>
+      </w:pPr>
+      <w:r>
+        <w:rPr>
+          <w:rFonts w:hint="eastAsia"/>
+          <w:color w:val="535353"/>
+          <w:lang w:val="en-US" w:eastAsia="zh-CN"/>
+        </w:rPr>
+        <w:t xml:space="preserve">                </w:t>
       </w:r>
     </w:p>
     <w:p>
@@ -4283,7 +4534,7 @@
   <w:docDefaults>
     <w:rPrDefault>
       <w:rPr>
-        <w:rFonts w:ascii="Times New Roman" w:hAnsi="Times New Roman" w:eastAsia="宋体" w:cs="Times New Roman"/>
+        <w:rFonts w:asciiTheme="minorHAnsi" w:hAnsiTheme="minorHAnsi" w:eastAsiaTheme="minorEastAsia" w:cstheme="minorBidi"/>
       </w:rPr>
     </w:rPrDefault>
   </w:docDefaults>

--- a/面试篇/web前端五年工作经验.docx
+++ b/面试篇/web前端五年工作经验.docx
@@ -547,13 +547,14 @@
       <w:pPr>
         <w:pStyle w:val="5"/>
         <w:tabs>
-          <w:tab w:val="left" w:pos="2805"/>
+          <w:tab w:val="left" w:pos="2625"/>
         </w:tabs>
         <w:spacing w:before="83"/>
         <w:ind w:firstLine="1080" w:firstLineChars="600"/>
         <w:rPr>
-          <w:color w:val="535353"/>
-          <w:lang w:eastAsia="zh-CN"/>
+          <w:rFonts w:hint="default"/>
+          <w:position w:val="6"/>
+          <w:lang w:val="en-US" w:eastAsia="zh-CN"/>
         </w:rPr>
       </w:pPr>
       <w:r>
@@ -641,186 +642,129 @@
           <w:position w:val="6"/>
           <w:lang w:eastAsia="zh-CN"/>
         </w:rPr>
-        <w:t xml:space="preserve">          </w:t>
-      </w:r>
-      <w:r>
-        <w:rPr>
-          <w:color w:val="535353"/>
-          <w:lang w:eastAsia="zh-CN"/>
-        </w:rPr>
-        <w:t xml:space="preserve">1、熟练掌握Html, </w:t>
-      </w:r>
-      <w:r>
-        <w:rPr>
-          <w:rFonts w:hint="eastAsia"/>
-          <w:color w:val="535353"/>
-          <w:lang w:eastAsia="zh-CN"/>
-        </w:rPr>
-        <w:t>C</w:t>
-      </w:r>
-      <w:r>
-        <w:rPr>
-          <w:color w:val="535353"/>
-          <w:lang w:eastAsia="zh-CN"/>
-        </w:rPr>
-        <w:t>ss,能够基于</w:t>
-      </w:r>
-      <w:r>
-        <w:rPr>
-          <w:rFonts w:hint="eastAsia"/>
-          <w:color w:val="535353"/>
-          <w:lang w:eastAsia="zh-CN"/>
-        </w:rPr>
-        <w:t>对 DIV+CSS盒子模型编写</w:t>
-      </w:r>
-      <w:r>
-        <w:rPr>
-          <w:color w:val="535353"/>
-          <w:lang w:eastAsia="zh-CN"/>
-        </w:rPr>
-        <w:t>各种页面</w:t>
-      </w:r>
-      <w:r>
-        <w:rPr>
-          <w:rFonts w:hint="eastAsia"/>
-          <w:color w:val="535353"/>
-          <w:lang w:eastAsia="zh-CN"/>
-        </w:rPr>
-        <w:t>、</w:t>
-      </w:r>
-      <w:r>
-        <w:rPr>
-          <w:color w:val="535353"/>
-          <w:lang w:eastAsia="zh-CN"/>
-        </w:rPr>
-        <w:t>弹性、响应式布局</w:t>
-      </w:r>
-      <w:r>
-        <w:rPr>
-          <w:rFonts w:hint="eastAsia"/>
-          <w:color w:val="535353"/>
-          <w:lang w:eastAsia="zh-CN"/>
-        </w:rPr>
-        <w:t>,熟练</w:t>
-      </w:r>
-    </w:p>
-    <w:p>
-      <w:pPr>
-        <w:pStyle w:val="5"/>
+        <w:t xml:space="preserve">        </w:t>
+      </w:r>
+      <w:r>
+        <w:rPr>
+          <w:rFonts w:hint="eastAsia"/>
+          <w:color w:val="535353"/>
+          <w:lang w:eastAsia="zh-CN"/>
+        </w:rPr>
+        <w:t xml:space="preserve">  </w:t>
+      </w:r>
+      <w:r>
+        <w:rPr>
+          <w:rFonts w:hint="eastAsia"/>
+          <w:color w:val="535353"/>
+          <w:lang w:val="en-US" w:eastAsia="zh-CN"/>
+        </w:rPr>
+        <w:t>1、</w:t>
+      </w:r>
+      <w:r>
+        <w:rPr>
+          <w:rFonts w:hint="default"/>
+          <w:color w:val="535353"/>
+          <w:lang w:eastAsia="zh-CN"/>
+        </w:rPr>
+        <w:t>有良好的编程思维，熟悉设计模式，能够写出高质量代码</w:t>
+      </w:r>
+    </w:p>
+    <w:p>
+      <w:pPr>
+        <w:pStyle w:val="5"/>
+        <w:numPr>
+          <w:ilvl w:val="0"/>
+          <w:numId w:val="1"/>
+        </w:numPr>
         <w:tabs>
           <w:tab w:val="left" w:pos="2625"/>
         </w:tabs>
         <w:spacing w:before="83"/>
-        <w:ind w:firstLine="1080" w:firstLineChars="600"/>
-        <w:rPr>
-          <w:color w:val="535353"/>
-          <w:lang w:eastAsia="zh-CN"/>
-        </w:rPr>
-      </w:pPr>
-      <w:r>
-        <w:rPr>
-          <w:rFonts w:hint="eastAsia"/>
-          <w:color w:val="535353"/>
-          <w:lang w:eastAsia="zh-CN"/>
-        </w:rPr>
-        <w:tab/>
-      </w:r>
-      <w:r>
-        <w:rPr>
-          <w:rFonts w:hint="eastAsia"/>
-          <w:color w:val="535353"/>
-          <w:lang w:eastAsia="zh-CN"/>
-        </w:rPr>
-        <w:t>使用Transtion/KeyFrames动画，使</w:t>
-      </w:r>
-      <w:r>
-        <w:rPr>
-          <w:color w:val="535353"/>
-          <w:lang w:eastAsia="zh-CN"/>
-        </w:rPr>
-        <w:t>用</w:t>
-      </w:r>
-      <w:r>
-        <w:rPr>
-          <w:rFonts w:hint="eastAsia"/>
-          <w:color w:val="535353"/>
-          <w:lang w:eastAsia="zh-CN"/>
-        </w:rPr>
-        <w:t>normalize</w:t>
-      </w:r>
-      <w:r>
-        <w:rPr>
-          <w:color w:val="535353"/>
-          <w:lang w:eastAsia="zh-CN"/>
-        </w:rPr>
-        <w:t>.css</w:t>
-      </w:r>
-      <w:r>
-        <w:rPr>
-          <w:rFonts w:hint="eastAsia"/>
-          <w:color w:val="535353"/>
-          <w:lang w:eastAsia="zh-CN"/>
-        </w:rPr>
-        <w:t>进</w:t>
-      </w:r>
-      <w:r>
-        <w:rPr>
-          <w:color w:val="535353"/>
-          <w:lang w:eastAsia="zh-CN"/>
-        </w:rPr>
-        <w:t>行</w:t>
-      </w:r>
-      <w:r>
-        <w:rPr>
-          <w:rFonts w:hint="eastAsia"/>
-          <w:color w:val="535353"/>
-          <w:lang w:eastAsia="zh-CN"/>
-        </w:rPr>
-        <w:t>CSSR</w:t>
-      </w:r>
-      <w:r>
-        <w:rPr>
-          <w:color w:val="535353"/>
-          <w:lang w:eastAsia="zh-CN"/>
-        </w:rPr>
-        <w:t>eset.</w:t>
-      </w:r>
-      <w:r>
-        <w:rPr>
-          <w:rFonts w:hint="eastAsia"/>
-          <w:color w:val="535353"/>
-          <w:lang w:eastAsia="zh-CN"/>
-        </w:rPr>
-        <w:t xml:space="preserve"> ,能</w:t>
-      </w:r>
-      <w:r>
-        <w:rPr>
-          <w:color w:val="535353"/>
-          <w:lang w:eastAsia="zh-CN"/>
-        </w:rPr>
-        <w:t>解决</w:t>
-      </w:r>
-      <w:r>
-        <w:rPr>
-          <w:rFonts w:hint="eastAsia"/>
-          <w:color w:val="535353"/>
-          <w:lang w:eastAsia="zh-CN"/>
-        </w:rPr>
-        <w:t>常</w:t>
-      </w:r>
-      <w:r>
-        <w:rPr>
-          <w:color w:val="535353"/>
-          <w:lang w:eastAsia="zh-CN"/>
-        </w:rPr>
-        <w:t>见的浏览器</w:t>
-      </w:r>
-    </w:p>
-    <w:p>
-      <w:pPr>
-        <w:pStyle w:val="5"/>
+        <w:ind w:firstLine="2340" w:firstLineChars="1300"/>
+        <w:rPr>
+          <w:rFonts w:hint="default"/>
+          <w:color w:val="535353"/>
+          <w:lang w:eastAsia="zh-CN"/>
+        </w:rPr>
+      </w:pPr>
+      <w:r>
+        <w:rPr>
+          <w:color w:val="535353"/>
+          <w:lang w:eastAsia="zh-CN"/>
+        </w:rPr>
+        <w:t xml:space="preserve">熟练掌握Html, </w:t>
+      </w:r>
+      <w:r>
+        <w:rPr>
+          <w:rFonts w:hint="eastAsia"/>
+          <w:color w:val="535353"/>
+          <w:lang w:eastAsia="zh-CN"/>
+        </w:rPr>
+        <w:t>C</w:t>
+      </w:r>
+      <w:r>
+        <w:rPr>
+          <w:color w:val="535353"/>
+          <w:lang w:eastAsia="zh-CN"/>
+        </w:rPr>
+        <w:t>ss,能够基于</w:t>
+      </w:r>
+      <w:r>
+        <w:rPr>
+          <w:rFonts w:hint="eastAsia"/>
+          <w:color w:val="535353"/>
+          <w:lang w:eastAsia="zh-CN"/>
+        </w:rPr>
+        <w:t>对 DIV+CSS盒子模型编写</w:t>
+      </w:r>
+      <w:r>
+        <w:rPr>
+          <w:color w:val="535353"/>
+          <w:lang w:eastAsia="zh-CN"/>
+        </w:rPr>
+        <w:t>各种页面</w:t>
+      </w:r>
+      <w:r>
+        <w:rPr>
+          <w:rFonts w:hint="eastAsia"/>
+          <w:color w:val="535353"/>
+          <w:lang w:eastAsia="zh-CN"/>
+        </w:rPr>
+        <w:t>、</w:t>
+      </w:r>
+      <w:r>
+        <w:rPr>
+          <w:color w:val="535353"/>
+          <w:lang w:eastAsia="zh-CN"/>
+        </w:rPr>
+        <w:t>弹性、响应式布局</w:t>
+      </w:r>
+      <w:r>
+        <w:rPr>
+          <w:rFonts w:hint="eastAsia"/>
+          <w:color w:val="535353"/>
+          <w:lang w:eastAsia="zh-CN"/>
+        </w:rPr>
+        <w:t>,</w:t>
+      </w:r>
+      <w:r>
+        <w:rPr>
+          <w:rFonts w:hint="default"/>
+          <w:color w:val="535353"/>
+          <w:lang w:eastAsia="zh-CN"/>
+        </w:rPr>
+        <w:t>根据设计</w:t>
+      </w:r>
+    </w:p>
+    <w:p>
+      <w:pPr>
+        <w:pStyle w:val="5"/>
+        <w:numPr>
+          <w:ilvl w:val="0"/>
+          <w:numId w:val="0"/>
+        </w:numPr>
         <w:tabs>
-          <w:tab w:val="left" w:pos="2622"/>
+          <w:tab w:val="left" w:pos="2625"/>
         </w:tabs>
         <w:spacing w:before="83"/>
         <w:rPr>
@@ -832,42 +776,93 @@
         <w:rPr>
           <w:rFonts w:hint="eastAsia"/>
           <w:color w:val="535353"/>
-          <w:lang w:eastAsia="zh-CN"/>
+          <w:lang w:val="en-US" w:eastAsia="zh-CN"/>
         </w:rPr>
         <w:tab/>
       </w:r>
       <w:r>
         <w:rPr>
-          <w:color w:val="535353"/>
-          <w:lang w:eastAsia="zh-CN"/>
-        </w:rPr>
-        <w:t>兼容性问题</w:t>
-      </w:r>
-      <w:r>
-        <w:rPr>
-          <w:rFonts w:hint="eastAsia"/>
-          <w:color w:val="535353"/>
-          <w:lang w:eastAsia="zh-CN"/>
-        </w:rPr>
-        <w:t>，</w:t>
-      </w:r>
-    </w:p>
-    <w:p>
-      <w:pPr>
-        <w:pStyle w:val="5"/>
+          <w:rFonts w:hint="default"/>
+          <w:color w:val="535353"/>
+          <w:lang w:eastAsia="zh-CN"/>
+        </w:rPr>
+        <w:t>图还原视觉设计，兼容各大主流浏览器</w:t>
+      </w:r>
+      <w:r>
+        <w:rPr>
+          <w:color w:val="535353"/>
+          <w:lang w:eastAsia="zh-CN"/>
+        </w:rPr>
+        <w:t>.</w:t>
+      </w:r>
+      <w:r>
+        <w:rPr>
+          <w:rFonts w:hint="eastAsia"/>
+          <w:color w:val="535353"/>
+          <w:lang w:eastAsia="zh-CN"/>
+        </w:rPr>
+        <w:t xml:space="preserve"> ,能</w:t>
+      </w:r>
+      <w:r>
+        <w:rPr>
+          <w:color w:val="535353"/>
+          <w:lang w:eastAsia="zh-CN"/>
+        </w:rPr>
+        <w:t>解决</w:t>
+      </w:r>
+      <w:r>
+        <w:rPr>
+          <w:rFonts w:hint="eastAsia"/>
+          <w:color w:val="535353"/>
+          <w:lang w:eastAsia="zh-CN"/>
+        </w:rPr>
+        <w:t>常</w:t>
+      </w:r>
+      <w:r>
+        <w:rPr>
+          <w:color w:val="535353"/>
+          <w:lang w:eastAsia="zh-CN"/>
+        </w:rPr>
+        <w:t>见的浏览器兼容性问题</w:t>
+      </w:r>
+    </w:p>
+    <w:p>
+      <w:pPr>
+        <w:pStyle w:val="5"/>
+        <w:numPr>
+          <w:ilvl w:val="0"/>
+          <w:numId w:val="0"/>
+        </w:numPr>
         <w:spacing w:before="28" w:line="261" w:lineRule="auto"/>
-        <w:ind w:left="1440" w:right="400" w:firstLine="900" w:firstLineChars="500"/>
-        <w:rPr>
-          <w:color w:val="535353"/>
-          <w:lang w:eastAsia="zh-CN"/>
-        </w:rPr>
-      </w:pPr>
-      <w:r>
-        <w:rPr>
-          <w:color w:val="535353"/>
-          <w:lang w:eastAsia="zh-CN"/>
-        </w:rPr>
-        <w:t>2、熟练掌握 JavaScript</w:t>
+        <w:ind w:right="400" w:rightChars="0" w:firstLine="2340" w:firstLineChars="1300"/>
+        <w:rPr>
+          <w:rFonts w:hint="default"/>
+          <w:color w:val="535353"/>
+          <w:lang w:val="en-US" w:eastAsia="zh-CN"/>
+        </w:rPr>
+      </w:pPr>
+      <w:r>
+        <w:rPr>
+          <w:rFonts w:hint="eastAsia"/>
+          <w:color w:val="535353"/>
+          <w:lang w:val="en-US" w:eastAsia="zh-CN"/>
+        </w:rPr>
+        <w:t>3、</w:t>
+      </w:r>
+      <w:r>
+        <w:rPr>
+          <w:color w:val="535353"/>
+          <w:lang w:eastAsia="zh-CN"/>
+        </w:rPr>
+        <w:t xml:space="preserve">熟练掌握 </w:t>
+      </w:r>
+      <w:r>
+        <w:rPr>
+          <w:rFonts w:hint="eastAsia"/>
+          <w:color w:val="535353"/>
+          <w:lang w:val="en-US" w:eastAsia="zh-CN"/>
+        </w:rPr>
+        <w:t>js</w:t>
       </w:r>
       <w:r>
         <w:rPr>
@@ -882,7 +877,75 @@
           <w:color w:val="535353"/>
           <w:lang w:eastAsia="zh-CN"/>
         </w:rPr>
-        <w:t>DOM</w:t>
+        <w:t>ES6，</w:t>
+      </w:r>
+      <w:r>
+        <w:rPr>
+          <w:rFonts w:hint="eastAsia"/>
+          <w:color w:val="535353"/>
+          <w:lang w:eastAsia="zh-CN"/>
+        </w:rPr>
+        <w:t>掌握</w:t>
+      </w:r>
+      <w:r>
+        <w:rPr>
+          <w:color w:val="535353"/>
+          <w:lang w:eastAsia="zh-CN"/>
+        </w:rPr>
+        <w:t>面向对象编程，</w:t>
+      </w:r>
+      <w:r>
+        <w:rPr>
+          <w:rFonts w:hint="eastAsia"/>
+          <w:color w:val="535353"/>
+          <w:lang w:eastAsia="zh-CN"/>
+        </w:rPr>
+        <w:t>了</w:t>
+      </w:r>
+      <w:r>
+        <w:rPr>
+          <w:color w:val="535353"/>
+          <w:lang w:eastAsia="zh-CN"/>
+        </w:rPr>
+        <w:t>解</w:t>
+      </w:r>
+      <w:r>
+        <w:rPr>
+          <w:rFonts w:hint="eastAsia"/>
+          <w:color w:val="535353"/>
+          <w:lang w:val="en-US" w:eastAsia="zh-CN"/>
+        </w:rPr>
+        <w:t>js运行机制、</w:t>
+      </w:r>
+      <w:r>
+        <w:rPr>
+          <w:rFonts w:hint="eastAsia"/>
+          <w:color w:val="535353"/>
+          <w:lang w:eastAsia="zh-CN"/>
+        </w:rPr>
+        <w:t>闭</w:t>
+      </w:r>
+      <w:r>
+        <w:rPr>
+          <w:color w:val="535353"/>
+          <w:lang w:eastAsia="zh-CN"/>
+        </w:rPr>
+        <w:t>包、原</w:t>
+      </w:r>
+      <w:r>
+        <w:rPr>
+          <w:rFonts w:hint="eastAsia"/>
+          <w:color w:val="535353"/>
+          <w:lang w:eastAsia="zh-CN"/>
+        </w:rPr>
+        <w:t>型</w:t>
+      </w:r>
+      <w:r>
+        <w:rPr>
+          <w:color w:val="535353"/>
+          <w:lang w:eastAsia="zh-CN"/>
+        </w:rPr>
+        <w:t>链</w:t>
       </w:r>
       <w:r>
         <w:rPr>
@@ -894,111 +957,17 @@
       </w:r>
       <w:r>
         <w:rPr>
-          <w:color w:val="535353"/>
-          <w:lang w:eastAsia="zh-CN"/>
-        </w:rPr>
-        <w:t>BO</w:t>
-      </w:r>
-      <w:bookmarkStart w:id="0" w:name="_GoBack"/>
-      <w:bookmarkEnd w:id="0"/>
-      <w:r>
-        <w:rPr>
-          <w:color w:val="535353"/>
-          <w:lang w:eastAsia="zh-CN"/>
-        </w:rPr>
-        <w:t>M</w:t>
-      </w:r>
-      <w:r>
-        <w:rPr>
-          <w:rFonts w:hint="eastAsia"/>
-          <w:color w:val="535353"/>
-          <w:lang w:eastAsia="zh-CN"/>
-        </w:rPr>
-        <w:t>操作</w:t>
-      </w:r>
-      <w:r>
-        <w:rPr>
-          <w:color w:val="535353"/>
-          <w:lang w:eastAsia="zh-CN"/>
-        </w:rPr>
-        <w:t>，</w:t>
-      </w:r>
-      <w:r>
-        <w:rPr>
-          <w:rFonts w:hint="eastAsia"/>
-          <w:color w:val="535353"/>
-          <w:lang w:eastAsia="zh-CN"/>
-        </w:rPr>
-        <w:t>掌握</w:t>
-      </w:r>
-      <w:r>
-        <w:rPr>
-          <w:color w:val="535353"/>
-          <w:lang w:eastAsia="zh-CN"/>
-        </w:rPr>
-        <w:t>面向对象编程，</w:t>
-      </w:r>
-      <w:r>
-        <w:rPr>
-          <w:rFonts w:hint="eastAsia"/>
-          <w:color w:val="535353"/>
-          <w:lang w:eastAsia="zh-CN"/>
-        </w:rPr>
-        <w:t>了</w:t>
-      </w:r>
-      <w:r>
-        <w:rPr>
-          <w:color w:val="535353"/>
-          <w:lang w:eastAsia="zh-CN"/>
-        </w:rPr>
-        <w:t>解</w:t>
-      </w:r>
-      <w:r>
-        <w:rPr>
-          <w:rFonts w:hint="eastAsia"/>
-          <w:color w:val="535353"/>
-          <w:lang w:eastAsia="zh-CN"/>
-        </w:rPr>
-        <w:t>闭</w:t>
-      </w:r>
-      <w:r>
-        <w:rPr>
-          <w:color w:val="535353"/>
-          <w:lang w:eastAsia="zh-CN"/>
-        </w:rPr>
-        <w:t>包、原</w:t>
-      </w:r>
-      <w:r>
-        <w:rPr>
-          <w:rFonts w:hint="eastAsia"/>
-          <w:color w:val="535353"/>
-          <w:lang w:eastAsia="zh-CN"/>
-        </w:rPr>
-        <w:t>型</w:t>
-      </w:r>
-      <w:r>
-        <w:rPr>
-          <w:color w:val="535353"/>
-          <w:lang w:eastAsia="zh-CN"/>
-        </w:rPr>
-        <w:t>链。</w:t>
-      </w:r>
-    </w:p>
-    <w:p>
-      <w:pPr>
-        <w:pStyle w:val="5"/>
-        <w:spacing w:before="28" w:line="261" w:lineRule="auto"/>
-        <w:ind w:right="400"/>
-        <w:rPr>
-          <w:color w:val="535353"/>
-          <w:lang w:eastAsia="zh-CN"/>
-        </w:rPr>
-      </w:pPr>
-      <w:r>
-        <w:rPr>
-          <w:rFonts w:hint="eastAsia"/>
-          <w:color w:val="535353"/>
-          <w:lang w:eastAsia="zh-CN"/>
+          <w:rFonts w:hint="eastAsia"/>
+          <w:color w:val="535353"/>
+          <w:lang w:val="en-US" w:eastAsia="zh-CN"/>
+        </w:rPr>
+        <w:t>事件循环、内存溢出</w:t>
+      </w:r>
+      <w:r>
+        <w:rPr>
+          <w:rFonts w:hint="eastAsia"/>
+          <w:color w:val="535353"/>
+          <w:lang w:val="en-US" w:eastAsia="zh-CN"/>
         </w:rPr>
         <w:tab/>
       </w:r>
@@ -1006,7 +975,7 @@
         <w:rPr>
           <w:rFonts w:hint="eastAsia"/>
           <w:color w:val="535353"/>
-          <w:lang w:eastAsia="zh-CN"/>
+          <w:lang w:val="en-US" w:eastAsia="zh-CN"/>
         </w:rPr>
         <w:tab/>
       </w:r>
@@ -1014,7 +983,7 @@
         <w:rPr>
           <w:rFonts w:hint="eastAsia"/>
           <w:color w:val="535353"/>
-          <w:lang w:eastAsia="zh-CN"/>
+          <w:lang w:val="en-US" w:eastAsia="zh-CN"/>
         </w:rPr>
         <w:tab/>
       </w:r>
@@ -1022,16 +991,9 @@
         <w:rPr>
           <w:rFonts w:hint="eastAsia"/>
           <w:color w:val="535353"/>
-          <w:lang w:eastAsia="zh-CN"/>
-        </w:rPr>
-        <w:t xml:space="preserve">         </w:t>
-      </w:r>
-      <w:r>
-        <w:rPr>
-          <w:color w:val="535353"/>
-          <w:lang w:eastAsia="zh-CN"/>
-        </w:rPr>
-        <w:t>了解ES6并可以运用</w:t>
+          <w:lang w:val="en-US" w:eastAsia="zh-CN"/>
+        </w:rPr>
+        <w:t xml:space="preserve">         等概念</w:t>
       </w:r>
     </w:p>
     <w:p>
@@ -1042,6 +1004,7 @@
         <w:autoSpaceDN/>
         <w:ind w:left="1440" w:firstLine="900" w:firstLineChars="500"/>
         <w:rPr>
+          <w:rFonts w:hint="eastAsia"/>
           <w:color w:val="535353"/>
           <w:sz w:val="18"/>
           <w:szCs w:val="18"/>
@@ -1050,41 +1013,110 @@
       </w:pPr>
       <w:r>
         <w:rPr>
+          <w:rFonts w:hint="eastAsia"/>
           <w:color w:val="535353"/>
           <w:sz w:val="18"/>
           <w:szCs w:val="18"/>
-          <w:lang w:eastAsia="zh-CN"/>
-        </w:rPr>
-        <w:t>3、熟练掌握 Ajax, Json 等前端技术，</w:t>
-      </w:r>
-      <w:r>
-        <w:rPr>
-          <w:rFonts w:hint="eastAsia"/>
+          <w:lang w:val="en-US" w:eastAsia="zh-CN"/>
+        </w:rPr>
+        <w:t>4</w:t>
+      </w:r>
+      <w:r>
+        <w:rPr>
           <w:color w:val="535353"/>
           <w:sz w:val="18"/>
           <w:szCs w:val="18"/>
           <w:lang w:eastAsia="zh-CN"/>
         </w:rPr>
-        <w:t>能解决XHR的跨</w:t>
-      </w:r>
-      <w:r>
-        <w:rPr>
+        <w:t>、</w:t>
+      </w:r>
+      <w:r>
+        <w:rPr>
+          <w:rFonts w:ascii="微软雅黑" w:hAnsi="微软雅黑" w:eastAsia="微软雅黑" w:cs="微软雅黑"/>
           <w:color w:val="535353"/>
           <w:sz w:val="18"/>
           <w:szCs w:val="18"/>
-          <w:lang w:eastAsia="zh-CN"/>
-        </w:rPr>
-        <w:t>域请求，</w:t>
-      </w:r>
-      <w:r>
-        <w:rPr>
-          <w:rFonts w:hint="eastAsia"/>
+          <w:lang w:val="en-US" w:eastAsia="zh-CN" w:bidi="ar-SA"/>
+        </w:rPr>
+        <w:t>熟练掌</w:t>
+      </w:r>
+      <w:r>
+        <w:rPr>
           <w:color w:val="535353"/>
           <w:sz w:val="18"/>
           <w:szCs w:val="18"/>
           <w:lang w:eastAsia="zh-CN"/>
         </w:rPr>
-        <w:t>实现服务器端的通信分析，并</w:t>
+        <w:t>握</w:t>
+      </w:r>
+      <w:r>
+        <w:rPr>
+          <w:rFonts w:hint="eastAsia"/>
+          <w:color w:val="535353"/>
+          <w:sz w:val="18"/>
+          <w:szCs w:val="18"/>
+          <w:lang w:eastAsia="zh-CN"/>
+        </w:rPr>
+        <w:t>网络模型，</w:t>
+      </w:r>
+      <w:r>
+        <w:rPr>
+          <w:rFonts w:hint="eastAsia"/>
+          <w:color w:val="535353"/>
+          <w:sz w:val="18"/>
+          <w:szCs w:val="18"/>
+          <w:lang w:val="en-US" w:eastAsia="zh-CN"/>
+        </w:rPr>
+        <w:t>能使用</w:t>
+      </w:r>
+      <w:r>
+        <w:rPr>
+          <w:color w:val="535353"/>
+          <w:sz w:val="18"/>
+          <w:szCs w:val="18"/>
+          <w:lang w:eastAsia="zh-CN"/>
+        </w:rPr>
+        <w:t xml:space="preserve"> Ajax, Json 等前端技术，</w:t>
+      </w:r>
+      <w:r>
+        <w:rPr>
+          <w:rFonts w:hint="eastAsia"/>
+          <w:color w:val="535353"/>
+          <w:sz w:val="18"/>
+          <w:szCs w:val="18"/>
+          <w:lang w:val="en-US" w:eastAsia="zh-CN"/>
+        </w:rPr>
+        <w:t>进行</w:t>
+      </w:r>
+      <w:r>
+        <w:rPr>
+          <w:rFonts w:hint="eastAsia"/>
+          <w:color w:val="535353"/>
+          <w:sz w:val="18"/>
+          <w:szCs w:val="18"/>
+          <w:lang w:eastAsia="zh-CN"/>
+        </w:rPr>
+        <w:t>服务器端通信，</w:t>
+      </w:r>
+      <w:r>
+        <w:rPr>
+          <w:rFonts w:hint="eastAsia"/>
+          <w:color w:val="535353"/>
+          <w:sz w:val="18"/>
+          <w:szCs w:val="18"/>
+          <w:lang w:val="en-US" w:eastAsia="zh-CN"/>
+        </w:rPr>
+        <w:t>实现</w:t>
+      </w:r>
+      <w:r>
+        <w:rPr>
+          <w:rFonts w:hint="eastAsia"/>
+          <w:color w:val="535353"/>
+          <w:sz w:val="18"/>
+          <w:szCs w:val="18"/>
+          <w:lang w:eastAsia="zh-CN"/>
+        </w:rPr>
+        <w:t>页面的局部提交</w:t>
       </w:r>
     </w:p>
     <w:p>
@@ -1093,6 +1125,7 @@
         <w:shd w:val="clear" w:color="auto" w:fill="FFFFFF"/>
         <w:autoSpaceDE/>
         <w:autoSpaceDN/>
+        <w:ind w:left="1440" w:firstLine="1260" w:firstLineChars="700"/>
         <w:rPr>
           <w:color w:val="535353"/>
           <w:sz w:val="18"/>
@@ -1104,241 +1137,39 @@
         <w:rPr>
           <w:rFonts w:hint="eastAsia"/>
           <w:color w:val="535353"/>
-          <w:lang w:eastAsia="zh-CN"/>
-        </w:rPr>
-        <w:tab/>
-      </w:r>
-      <w:r>
-        <w:rPr>
-          <w:rFonts w:hint="eastAsia"/>
-          <w:color w:val="535353"/>
-          <w:lang w:eastAsia="zh-CN"/>
-        </w:rPr>
-        <w:tab/>
-      </w:r>
-      <w:r>
-        <w:rPr>
-          <w:rFonts w:hint="eastAsia"/>
-          <w:color w:val="535353"/>
-          <w:lang w:eastAsia="zh-CN"/>
-        </w:rPr>
-        <w:tab/>
-      </w:r>
-      <w:r>
-        <w:rPr>
-          <w:rFonts w:hint="eastAsia"/>
-          <w:color w:val="535353"/>
-          <w:lang w:eastAsia="zh-CN"/>
-        </w:rPr>
-        <w:t xml:space="preserve">       </w:t>
-      </w:r>
-      <w:r>
-        <w:rPr>
-          <w:rFonts w:hint="eastAsia"/>
-          <w:color w:val="535353"/>
           <w:sz w:val="18"/>
           <w:szCs w:val="18"/>
           <w:lang w:eastAsia="zh-CN"/>
         </w:rPr>
-        <w:t>完成页面的局部提交 和刷新后台的异步刷新</w:t>
-      </w:r>
-    </w:p>
-    <w:p>
-      <w:pPr>
-        <w:pStyle w:val="5"/>
-        <w:tabs>
-          <w:tab w:val="left" w:pos="2622"/>
-        </w:tabs>
-        <w:spacing w:before="83"/>
-        <w:ind w:firstLine="2340" w:firstLineChars="1300"/>
-        <w:rPr>
-          <w:color w:val="535353"/>
-          <w:lang w:eastAsia="zh-CN"/>
-        </w:rPr>
-      </w:pPr>
-      <w:r>
-        <w:rPr>
-          <w:rFonts w:hint="eastAsia"/>
-          <w:color w:val="535353"/>
-          <w:lang w:eastAsia="zh-CN"/>
-        </w:rPr>
-        <w:t>4</w:t>
-      </w:r>
-      <w:r>
-        <w:rPr>
-          <w:color w:val="535353"/>
-          <w:lang w:eastAsia="zh-CN"/>
-        </w:rPr>
-        <w:t>、熟悉</w:t>
-      </w:r>
-      <w:r>
-        <w:rPr>
-          <w:rFonts w:hint="eastAsia"/>
-          <w:color w:val="535353"/>
-          <w:lang w:eastAsia="zh-CN"/>
-        </w:rPr>
-        <w:t xml:space="preserve">CSS Media +  </w:t>
-      </w:r>
-      <w:r>
-        <w:rPr>
-          <w:color w:val="535353"/>
-          <w:lang w:eastAsia="zh-CN"/>
-        </w:rPr>
-        <w:t>Bootstrap进行响应式开发，熟练掌握 jQuery 的使用及基本原理， 实</w:t>
-      </w:r>
-    </w:p>
-    <w:p>
-      <w:pPr>
-        <w:pStyle w:val="5"/>
-        <w:tabs>
-          <w:tab w:val="left" w:pos="2622"/>
-        </w:tabs>
-        <w:spacing w:before="83"/>
-        <w:ind w:firstLine="2340" w:firstLineChars="1300"/>
-        <w:rPr>
-          <w:color w:val="535353"/>
-          <w:lang w:eastAsia="zh-CN"/>
-        </w:rPr>
-      </w:pPr>
-      <w:r>
-        <w:rPr>
-          <w:rFonts w:hint="eastAsia"/>
-          <w:color w:val="535353"/>
-          <w:lang w:eastAsia="zh-CN"/>
-        </w:rPr>
-        <w:t xml:space="preserve">     </w:t>
-      </w:r>
-      <w:r>
-        <w:rPr>
-          <w:color w:val="535353"/>
-          <w:lang w:eastAsia="zh-CN"/>
-        </w:rPr>
-        <w:t>现页面交互功能</w:t>
-      </w:r>
-      <w:r>
-        <w:rPr>
-          <w:rFonts w:hint="eastAsia"/>
-          <w:color w:val="535353"/>
-          <w:lang w:eastAsia="zh-CN"/>
-        </w:rPr>
-        <w:t xml:space="preserve"> ,</w:t>
-      </w:r>
-      <w:r>
-        <w:rPr>
-          <w:color w:val="535353"/>
-          <w:lang w:eastAsia="zh-CN"/>
-        </w:rPr>
-        <w:t>熟悉</w:t>
-      </w:r>
-      <w:r>
-        <w:rPr>
-          <w:rFonts w:hint="eastAsia"/>
-          <w:color w:val="535353"/>
-          <w:lang w:eastAsia="zh-CN"/>
-        </w:rPr>
-        <w:t>Vue.js框架，基于vue全家桶(vue-cli、vue-router、vuex)进行开发,</w:t>
-      </w:r>
-    </w:p>
-    <w:p>
-      <w:pPr>
-        <w:pStyle w:val="5"/>
-        <w:tabs>
-          <w:tab w:val="left" w:pos="2622"/>
-        </w:tabs>
-        <w:spacing w:before="83"/>
-        <w:rPr>
-          <w:color w:val="535353"/>
-          <w:lang w:eastAsia="zh-CN"/>
-        </w:rPr>
-      </w:pPr>
-      <w:r>
-        <w:rPr>
-          <w:rFonts w:hint="eastAsia"/>
-          <w:color w:val="535353"/>
-          <w:lang w:eastAsia="zh-CN"/>
-        </w:rPr>
-        <w:tab/>
-      </w:r>
-      <w:r>
-        <w:rPr>
-          <w:rFonts w:hint="eastAsia"/>
-          <w:color w:val="535353"/>
-          <w:lang w:eastAsia="zh-CN"/>
-        </w:rPr>
-        <w:t>熟悉组件化开发。使用ionic框架进行混合开发。</w:t>
-      </w:r>
-    </w:p>
-    <w:p>
-      <w:pPr>
-        <w:pStyle w:val="5"/>
-        <w:tabs>
-          <w:tab w:val="left" w:pos="2622"/>
-        </w:tabs>
-        <w:spacing w:before="83"/>
-        <w:ind w:firstLine="2340" w:firstLineChars="1300"/>
-        <w:rPr>
-          <w:rFonts w:hint="eastAsia"/>
-          <w:color w:val="535353"/>
-          <w:lang w:eastAsia="zh-CN"/>
-        </w:rPr>
-      </w:pPr>
-      <w:r>
-        <w:rPr>
-          <w:rFonts w:hint="eastAsia"/>
-          <w:color w:val="535353"/>
-          <w:lang w:eastAsia="zh-CN"/>
-        </w:rPr>
-        <w:t>5、</w:t>
-      </w:r>
-      <w:r>
-        <w:rPr>
-          <w:color w:val="535353"/>
-          <w:lang w:eastAsia="zh-CN"/>
-        </w:rPr>
-        <w:t>熟悉</w:t>
-      </w:r>
-      <w:r>
-        <w:rPr>
-          <w:rFonts w:hint="eastAsia"/>
-          <w:color w:val="535353"/>
-          <w:lang w:eastAsia="zh-CN"/>
-        </w:rPr>
-        <w:t>微信生态圈开发(</w:t>
-      </w:r>
-      <w:r>
-        <w:rPr>
-          <w:color w:val="535353"/>
-          <w:lang w:eastAsia="zh-CN"/>
-        </w:rPr>
-        <w:t>微信公众号</w:t>
-      </w:r>
-      <w:r>
-        <w:rPr>
-          <w:rFonts w:hint="eastAsia"/>
-          <w:color w:val="535353"/>
-          <w:lang w:eastAsia="zh-CN"/>
-        </w:rPr>
         <w:t>和</w:t>
       </w:r>
       <w:r>
         <w:rPr>
-          <w:color w:val="535353"/>
-          <w:lang w:eastAsia="zh-CN"/>
-        </w:rPr>
-        <w:t>小程序</w:t>
-      </w:r>
-      <w:r>
-        <w:rPr>
-          <w:rFonts w:hint="eastAsia"/>
-          <w:color w:val="535353"/>
-          <w:lang w:eastAsia="zh-CN"/>
-        </w:rPr>
-        <w:t>)</w:t>
-      </w:r>
-      <w:r>
-        <w:rPr>
-          <w:color w:val="535353"/>
-          <w:lang w:eastAsia="zh-CN"/>
+          <w:rFonts w:hint="eastAsia"/>
+          <w:color w:val="535353"/>
+          <w:sz w:val="18"/>
+          <w:szCs w:val="18"/>
+          <w:lang w:val="en-US" w:eastAsia="zh-CN"/>
+        </w:rPr>
+        <w:t>页面</w:t>
+      </w:r>
+      <w:r>
+        <w:rPr>
+          <w:rFonts w:hint="eastAsia"/>
+          <w:color w:val="535353"/>
+          <w:sz w:val="18"/>
+          <w:szCs w:val="18"/>
+          <w:lang w:eastAsia="zh-CN"/>
+        </w:rPr>
+        <w:t>异步刷新</w:t>
+      </w:r>
+      <w:r>
+        <w:rPr>
+          <w:rFonts w:hint="eastAsia"/>
+          <w:color w:val="535353"/>
+          <w:sz w:val="18"/>
+          <w:szCs w:val="18"/>
+          <w:lang w:val="en-US" w:eastAsia="zh-CN"/>
         </w:rPr>
         <w:t>，</w:t>
       </w:r>
@@ -1346,142 +1177,60 @@
         <w:rPr>
           <w:rFonts w:hint="eastAsia"/>
           <w:color w:val="535353"/>
-          <w:lang w:eastAsia="zh-CN"/>
-        </w:rPr>
-        <w:t>熟悉微信平台接口及微信小程序功能研发，能基于</w:t>
-      </w:r>
-    </w:p>
-    <w:p>
-      <w:pPr>
-        <w:pStyle w:val="5"/>
-        <w:tabs>
-          <w:tab w:val="left" w:pos="2622"/>
-        </w:tabs>
-        <w:spacing w:before="83"/>
-        <w:ind w:firstLine="2340" w:firstLineChars="1300"/>
-        <w:rPr>
-          <w:color w:val="535353"/>
-          <w:lang w:eastAsia="zh-CN"/>
-        </w:rPr>
-      </w:pPr>
-      <w:r>
-        <w:rPr>
-          <w:rFonts w:hint="eastAsia"/>
-          <w:color w:val="535353"/>
-          <w:lang w:eastAsia="zh-CN"/>
-        </w:rPr>
-        <w:t xml:space="preserve">     mpVue框架开发小程序</w:t>
-      </w:r>
-    </w:p>
-    <w:p>
-      <w:pPr>
-        <w:pStyle w:val="5"/>
-        <w:tabs>
-          <w:tab w:val="left" w:pos="2622"/>
-        </w:tabs>
-        <w:spacing w:before="83"/>
-        <w:ind w:firstLine="2340" w:firstLineChars="1300"/>
-        <w:rPr>
-          <w:color w:val="535353"/>
-          <w:lang w:eastAsia="zh-CN"/>
-        </w:rPr>
-      </w:pPr>
-      <w:r>
-        <w:rPr>
-          <w:rFonts w:hint="eastAsia"/>
-          <w:color w:val="535353"/>
-          <w:lang w:eastAsia="zh-CN"/>
-        </w:rPr>
-        <w:t>6、</w:t>
-      </w:r>
-      <w:r>
-        <w:rPr>
-          <w:color w:val="535353"/>
-          <w:lang w:eastAsia="zh-CN"/>
-        </w:rPr>
-        <w:t>熟悉webpack前端自动化工具、CSS 预处理语言</w:t>
-      </w:r>
-      <w:r>
-        <w:rPr>
-          <w:rFonts w:hint="eastAsia"/>
-          <w:color w:val="535353"/>
-          <w:lang w:eastAsia="zh-CN"/>
-        </w:rPr>
-        <w:t>less/sass</w:t>
-      </w:r>
-      <w:r>
-        <w:rPr>
-          <w:color w:val="535353"/>
-          <w:lang w:eastAsia="zh-CN"/>
-        </w:rPr>
-        <w:t> </w:t>
-      </w:r>
-      <w:r>
-        <w:rPr>
-          <w:rFonts w:hint="eastAsia"/>
-          <w:color w:val="535353"/>
-          <w:lang w:eastAsia="zh-CN"/>
-        </w:rPr>
-        <w:t>、git/svn版本管理</w:t>
-      </w:r>
-      <w:r>
-        <w:rPr>
-          <w:color w:val="535353"/>
-          <w:lang w:eastAsia="zh-CN"/>
-        </w:rPr>
-        <w:t>工具，</w:t>
-      </w:r>
-      <w:r>
-        <w:rPr>
-          <w:rFonts w:hint="eastAsia"/>
-          <w:color w:val="535353"/>
-          <w:lang w:eastAsia="zh-CN"/>
-        </w:rPr>
-        <w:t>熟悉使</w:t>
-      </w:r>
-    </w:p>
-    <w:p>
-      <w:pPr>
-        <w:pStyle w:val="5"/>
-        <w:tabs>
-          <w:tab w:val="left" w:pos="2622"/>
-        </w:tabs>
-        <w:spacing w:before="83"/>
-        <w:ind w:firstLine="2610" w:firstLineChars="1450"/>
-        <w:rPr>
-          <w:color w:val="535353"/>
-          <w:lang w:eastAsia="zh-CN"/>
-        </w:rPr>
-      </w:pPr>
-      <w:r>
-        <w:rPr>
-          <w:rFonts w:hint="eastAsia"/>
-          <w:color w:val="535353"/>
-          <w:lang w:eastAsia="zh-CN"/>
-        </w:rPr>
-        <w:t>用微信开发工具、chorme进行项目的调试，如断点、抓包,对</w:t>
-      </w:r>
-      <w:r>
-        <w:rPr>
-          <w:color w:val="535353"/>
-          <w:lang w:eastAsia="zh-CN"/>
-        </w:rPr>
-        <w:t>前端性能优化</w:t>
-      </w:r>
-      <w:r>
-        <w:rPr>
-          <w:rFonts w:hint="eastAsia"/>
-          <w:color w:val="535353"/>
-          <w:lang w:eastAsia="zh-CN"/>
-        </w:rPr>
-        <w:t>有一定</w:t>
-      </w:r>
-      <w:r>
-        <w:rPr>
-          <w:color w:val="535353"/>
-          <w:lang w:eastAsia="zh-CN"/>
-        </w:rPr>
-        <w:t>经验</w:t>
+          <w:sz w:val="18"/>
+          <w:szCs w:val="18"/>
+          <w:lang w:eastAsia="zh-CN"/>
+        </w:rPr>
+        <w:t>能解决</w:t>
+      </w:r>
+      <w:r>
+        <w:rPr>
+          <w:rFonts w:hint="eastAsia"/>
+          <w:color w:val="535353"/>
+          <w:sz w:val="18"/>
+          <w:szCs w:val="18"/>
+          <w:lang w:val="en-US" w:eastAsia="zh-CN"/>
+        </w:rPr>
+        <w:t>前后端通信出现的问题(</w:t>
+      </w:r>
+      <w:r>
+        <w:rPr>
+          <w:rFonts w:hint="eastAsia"/>
+          <w:color w:val="535353"/>
+          <w:sz w:val="18"/>
+          <w:szCs w:val="18"/>
+          <w:lang w:eastAsia="zh-CN"/>
+        </w:rPr>
+        <w:t>XHR跨</w:t>
+      </w:r>
+      <w:r>
+        <w:rPr>
+          <w:color w:val="535353"/>
+          <w:sz w:val="18"/>
+          <w:szCs w:val="18"/>
+          <w:lang w:eastAsia="zh-CN"/>
+        </w:rPr>
+        <w:t>域</w:t>
+      </w:r>
+      <w:r>
+        <w:rPr>
+          <w:rFonts w:hint="eastAsia"/>
+          <w:color w:val="535353"/>
+          <w:sz w:val="18"/>
+          <w:szCs w:val="18"/>
+          <w:lang w:eastAsia="zh-CN"/>
+        </w:rPr>
+        <w:t>、</w:t>
+      </w:r>
+      <w:r>
+        <w:rPr>
+          <w:rFonts w:hint="eastAsia"/>
+          <w:color w:val="535353"/>
+          <w:sz w:val="18"/>
+          <w:szCs w:val="18"/>
+          <w:lang w:val="en-US" w:eastAsia="zh-CN"/>
+        </w:rPr>
+        <w:t>代理)</w:t>
       </w:r>
     </w:p>
     <w:p>
@@ -1489,7 +1238,7 @@
         <w:pStyle w:val="5"/>
         <w:numPr>
           <w:ilvl w:val="0"/>
-          <w:numId w:val="1"/>
+          <w:numId w:val="2"/>
         </w:numPr>
         <w:tabs>
           <w:tab w:val="left" w:pos="2622"/>
@@ -1497,18 +1246,523 @@
         <w:spacing w:before="83"/>
         <w:ind w:firstLine="2340" w:firstLineChars="1300"/>
         <w:rPr>
-          <w:rFonts w:hint="eastAsia"/>
-          <w:color w:val="535353"/>
-          <w:lang w:eastAsia="zh-CN"/>
-        </w:rPr>
-      </w:pPr>
-      <w:r>
-        <w:rPr>
-          <w:rFonts w:hint="eastAsia"/>
-          <w:color w:val="535353"/>
-          <w:lang w:eastAsia="zh-CN"/>
-        </w:rPr>
-        <w:t xml:space="preserve">                                  </w:t>
+          <w:color w:val="535353"/>
+          <w:lang w:eastAsia="zh-CN"/>
+        </w:rPr>
+      </w:pPr>
+      <w:r>
+        <w:rPr>
+          <w:color w:val="535353"/>
+          <w:lang w:eastAsia="zh-CN"/>
+        </w:rPr>
+        <w:t>熟悉</w:t>
+      </w:r>
+      <w:r>
+        <w:rPr>
+          <w:rFonts w:hint="eastAsia"/>
+          <w:color w:val="535353"/>
+          <w:lang w:eastAsia="zh-CN"/>
+        </w:rPr>
+        <w:t xml:space="preserve">CSS Media +  </w:t>
+      </w:r>
+      <w:r>
+        <w:rPr>
+          <w:color w:val="535353"/>
+          <w:lang w:eastAsia="zh-CN"/>
+        </w:rPr>
+        <w:t>Bootstrap进行响应式开发，熟练掌握 jQuery 的使用及基本原理， 实现页</w:t>
+      </w:r>
+    </w:p>
+    <w:p>
+      <w:pPr>
+        <w:pStyle w:val="5"/>
+        <w:numPr>
+          <w:ilvl w:val="0"/>
+          <w:numId w:val="0"/>
+        </w:numPr>
+        <w:tabs>
+          <w:tab w:val="left" w:pos="2622"/>
+        </w:tabs>
+        <w:spacing w:before="83"/>
+        <w:rPr>
+          <w:color w:val="535353"/>
+          <w:lang w:eastAsia="zh-CN"/>
+        </w:rPr>
+      </w:pPr>
+      <w:r>
+        <w:rPr>
+          <w:rFonts w:hint="eastAsia"/>
+          <w:color w:val="535353"/>
+          <w:lang w:val="en-US" w:eastAsia="zh-CN"/>
+        </w:rPr>
+        <w:tab/>
+      </w:r>
+      <w:r>
+        <w:rPr>
+          <w:color w:val="535353"/>
+          <w:lang w:eastAsia="zh-CN"/>
+        </w:rPr>
+        <w:t>面交互功能</w:t>
+      </w:r>
+    </w:p>
+    <w:p>
+      <w:pPr>
+        <w:pStyle w:val="5"/>
+        <w:numPr>
+          <w:ilvl w:val="0"/>
+          <w:numId w:val="2"/>
+        </w:numPr>
+        <w:tabs>
+          <w:tab w:val="left" w:pos="2622"/>
+        </w:tabs>
+        <w:spacing w:before="83"/>
+        <w:ind w:left="0" w:leftChars="0" w:firstLine="2340" w:firstLineChars="1300"/>
+        <w:rPr>
+          <w:rFonts w:hint="eastAsia"/>
+          <w:color w:val="535353"/>
+          <w:lang w:eastAsia="zh-CN"/>
+        </w:rPr>
+      </w:pPr>
+      <w:r>
+        <w:rPr>
+          <w:color w:val="535353"/>
+          <w:lang w:eastAsia="zh-CN"/>
+        </w:rPr>
+        <w:t>熟悉</w:t>
+      </w:r>
+      <w:r>
+        <w:rPr>
+          <w:rFonts w:hint="eastAsia"/>
+          <w:color w:val="535353"/>
+          <w:lang w:eastAsia="zh-CN"/>
+        </w:rPr>
+        <w:t>Vue.js框架，基于vue全家桶(vue-cli、vue-router、vuex、</w:t>
+      </w:r>
+      <w:r>
+        <w:rPr>
+          <w:rFonts w:hint="eastAsia"/>
+          <w:color w:val="535353"/>
+          <w:lang w:val="en-US" w:eastAsia="zh-CN"/>
+        </w:rPr>
+        <w:t>element-ui</w:t>
+      </w:r>
+      <w:r>
+        <w:rPr>
+          <w:rFonts w:hint="eastAsia"/>
+          <w:color w:val="535353"/>
+          <w:lang w:eastAsia="zh-CN"/>
+        </w:rPr>
+        <w:t>)进行开发,熟悉组</w:t>
+      </w:r>
+    </w:p>
+    <w:p>
+      <w:pPr>
+        <w:pStyle w:val="5"/>
+        <w:numPr>
+          <w:ilvl w:val="0"/>
+          <w:numId w:val="0"/>
+        </w:numPr>
+        <w:tabs>
+          <w:tab w:val="left" w:pos="2622"/>
+        </w:tabs>
+        <w:spacing w:before="83"/>
+        <w:rPr>
+          <w:rFonts w:hint="eastAsia"/>
+          <w:color w:val="535353"/>
+          <w:lang w:val="en-US" w:eastAsia="zh-CN"/>
+        </w:rPr>
+      </w:pPr>
+      <w:r>
+        <w:rPr>
+          <w:rFonts w:hint="eastAsia"/>
+          <w:color w:val="535353"/>
+          <w:lang w:val="en-US" w:eastAsia="zh-CN"/>
+        </w:rPr>
+        <w:tab/>
+      </w:r>
+      <w:r>
+        <w:rPr>
+          <w:rFonts w:hint="eastAsia"/>
+          <w:color w:val="535353"/>
+          <w:lang w:eastAsia="zh-CN"/>
+        </w:rPr>
+        <w:t>件化开发，</w:t>
+      </w:r>
+      <w:r>
+        <w:rPr>
+          <w:rFonts w:hint="eastAsia"/>
+          <w:color w:val="535353"/>
+          <w:lang w:val="en-US" w:eastAsia="zh-CN"/>
+        </w:rPr>
+        <w:t>并基于约定优于配置的理念，以数据驱动为目标，对element-ui组件进行二次封装</w:t>
+      </w:r>
+    </w:p>
+    <w:p>
+      <w:pPr>
+        <w:pStyle w:val="5"/>
+        <w:numPr>
+          <w:ilvl w:val="0"/>
+          <w:numId w:val="0"/>
+        </w:numPr>
+        <w:tabs>
+          <w:tab w:val="left" w:pos="2622"/>
+        </w:tabs>
+        <w:spacing w:before="83"/>
+        <w:rPr>
+          <w:rFonts w:hint="default" w:eastAsia="微软雅黑"/>
+          <w:color w:val="535353"/>
+          <w:lang w:val="en-US" w:eastAsia="zh-CN"/>
+        </w:rPr>
+      </w:pPr>
+      <w:r>
+        <w:rPr>
+          <w:rFonts w:hint="eastAsia"/>
+          <w:color w:val="535353"/>
+          <w:lang w:val="en-US" w:eastAsia="zh-CN"/>
+        </w:rPr>
+        <w:tab/>
+        <w:t>。熟悉Vue Test Utils、Jest、chai、should等单元测试工具</w:t>
+      </w:r>
+    </w:p>
+    <w:p>
+      <w:pPr>
+        <w:pStyle w:val="5"/>
+        <w:numPr>
+          <w:ilvl w:val="0"/>
+          <w:numId w:val="0"/>
+        </w:numPr>
+        <w:tabs>
+          <w:tab w:val="left" w:pos="2622"/>
+        </w:tabs>
+        <w:spacing w:before="83"/>
+        <w:rPr>
+          <w:rFonts w:hint="default"/>
+          <w:color w:val="535353"/>
+          <w:lang w:val="en-US" w:eastAsia="zh-CN"/>
+        </w:rPr>
+      </w:pPr>
+      <w:r>
+        <w:rPr>
+          <w:rFonts w:hint="eastAsia"/>
+          <w:color w:val="535353"/>
+          <w:lang w:eastAsia="zh-CN"/>
+        </w:rPr>
+        <w:t xml:space="preserve"> </w:t>
+      </w:r>
+      <w:r>
+        <w:rPr>
+          <w:rFonts w:hint="eastAsia"/>
+          <w:color w:val="535353"/>
+          <w:lang w:val="en-US" w:eastAsia="zh-CN"/>
+        </w:rPr>
+        <w:t xml:space="preserve">                                           7、</w:t>
+      </w:r>
+    </w:p>
+    <w:p>
+      <w:pPr>
+        <w:pStyle w:val="5"/>
+        <w:numPr>
+          <w:numId w:val="0"/>
+        </w:numPr>
+        <w:tabs>
+          <w:tab w:val="left" w:pos="2622"/>
+        </w:tabs>
+        <w:spacing w:before="83"/>
+        <w:ind w:firstLine="2340" w:firstLineChars="1300"/>
+        <w:rPr>
+          <w:rFonts w:hint="eastAsia"/>
+          <w:color w:val="535353"/>
+          <w:lang w:eastAsia="zh-CN"/>
+        </w:rPr>
+      </w:pPr>
+      <w:r>
+        <w:rPr>
+          <w:rFonts w:hint="eastAsia"/>
+          <w:color w:val="535353"/>
+          <w:lang w:val="en-US" w:eastAsia="zh-CN"/>
+        </w:rPr>
+        <w:t>8、</w:t>
+      </w:r>
+      <w:r>
+        <w:rPr>
+          <w:color w:val="535353"/>
+          <w:lang w:eastAsia="zh-CN"/>
+        </w:rPr>
+        <w:t>熟悉</w:t>
+      </w:r>
+      <w:r>
+        <w:rPr>
+          <w:rFonts w:hint="eastAsia"/>
+          <w:color w:val="535353"/>
+          <w:lang w:eastAsia="zh-CN"/>
+        </w:rPr>
+        <w:t>微信生态圈开发(</w:t>
+      </w:r>
+      <w:r>
+        <w:rPr>
+          <w:color w:val="535353"/>
+          <w:lang w:eastAsia="zh-CN"/>
+        </w:rPr>
+        <w:t>微信公众号</w:t>
+      </w:r>
+      <w:r>
+        <w:rPr>
+          <w:rFonts w:hint="eastAsia"/>
+          <w:color w:val="535353"/>
+          <w:lang w:eastAsia="zh-CN"/>
+        </w:rPr>
+        <w:t>和</w:t>
+      </w:r>
+      <w:r>
+        <w:rPr>
+          <w:rFonts w:hint="eastAsia"/>
+          <w:color w:val="535353"/>
+          <w:lang w:val="en-US" w:eastAsia="zh-CN"/>
+        </w:rPr>
+        <w:t>原生</w:t>
+      </w:r>
+      <w:r>
+        <w:rPr>
+          <w:color w:val="535353"/>
+          <w:lang w:eastAsia="zh-CN"/>
+        </w:rPr>
+        <w:t>小程序</w:t>
+      </w:r>
+      <w:r>
+        <w:rPr>
+          <w:rFonts w:hint="eastAsia"/>
+          <w:color w:val="535353"/>
+          <w:lang w:eastAsia="zh-CN"/>
+        </w:rPr>
+        <w:t>)</w:t>
+      </w:r>
+      <w:r>
+        <w:rPr>
+          <w:color w:val="535353"/>
+          <w:lang w:eastAsia="zh-CN"/>
+        </w:rPr>
+        <w:t>，</w:t>
+      </w:r>
+      <w:r>
+        <w:rPr>
+          <w:rFonts w:hint="eastAsia"/>
+          <w:color w:val="535353"/>
+          <w:lang w:eastAsia="zh-CN"/>
+        </w:rPr>
+        <w:t>熟悉微信平台接口及微信小程序功能研发，能</w:t>
+      </w:r>
+    </w:p>
+    <w:p>
+      <w:pPr>
+        <w:pStyle w:val="5"/>
+        <w:numPr>
+          <w:ilvl w:val="0"/>
+          <w:numId w:val="0"/>
+        </w:numPr>
+        <w:tabs>
+          <w:tab w:val="left" w:pos="2622"/>
+        </w:tabs>
+        <w:spacing w:before="83"/>
+        <w:rPr>
+          <w:rFonts w:hint="eastAsia"/>
+          <w:color w:val="535353"/>
+          <w:lang w:eastAsia="zh-CN"/>
+        </w:rPr>
+      </w:pPr>
+      <w:r>
+        <w:rPr>
+          <w:rFonts w:hint="eastAsia"/>
+          <w:color w:val="535353"/>
+          <w:lang w:val="en-US" w:eastAsia="zh-CN"/>
+        </w:rPr>
+        <w:tab/>
+      </w:r>
+      <w:r>
+        <w:rPr>
+          <w:rFonts w:hint="eastAsia"/>
+          <w:color w:val="535353"/>
+          <w:lang w:eastAsia="zh-CN"/>
+        </w:rPr>
+        <w:t>基于</w:t>
+      </w:r>
+      <w:r>
+        <w:rPr>
+          <w:rFonts w:hint="eastAsia"/>
+          <w:color w:val="535353"/>
+          <w:lang w:val="en-US" w:eastAsia="zh-CN"/>
+        </w:rPr>
+        <w:t>uni-app</w:t>
+      </w:r>
+      <w:r>
+        <w:rPr>
+          <w:rFonts w:hint="eastAsia"/>
+          <w:color w:val="535353"/>
+          <w:lang w:eastAsia="zh-CN"/>
+        </w:rPr>
+        <w:t>框架开发小程序</w:t>
+      </w:r>
+    </w:p>
+    <w:p>
+      <w:pPr>
+        <w:pStyle w:val="5"/>
+        <w:numPr>
+          <w:ilvl w:val="0"/>
+          <w:numId w:val="0"/>
+        </w:numPr>
+        <w:tabs>
+          <w:tab w:val="left" w:pos="2622"/>
+        </w:tabs>
+        <w:spacing w:before="83"/>
+        <w:rPr>
+          <w:rFonts w:hint="eastAsia"/>
+          <w:color w:val="535353"/>
+          <w:lang w:eastAsia="zh-CN"/>
+        </w:rPr>
+      </w:pPr>
+    </w:p>
+    <w:p>
+      <w:pPr>
+        <w:pStyle w:val="5"/>
+        <w:tabs>
+          <w:tab w:val="left" w:pos="2622"/>
+        </w:tabs>
+        <w:spacing w:before="83"/>
+        <w:ind w:firstLine="2340" w:firstLineChars="1300"/>
+        <w:rPr>
+          <w:color w:val="535353"/>
+          <w:lang w:eastAsia="zh-CN"/>
+        </w:rPr>
+      </w:pPr>
+      <w:r>
+        <w:rPr>
+          <w:rFonts w:hint="eastAsia"/>
+          <w:color w:val="535353"/>
+          <w:lang w:val="en-US" w:eastAsia="zh-CN"/>
+        </w:rPr>
+        <w:t>7</w:t>
+      </w:r>
+      <w:r>
+        <w:rPr>
+          <w:rFonts w:hint="eastAsia"/>
+          <w:color w:val="535353"/>
+          <w:lang w:eastAsia="zh-CN"/>
+        </w:rPr>
+        <w:t>、</w:t>
+      </w:r>
+      <w:r>
+        <w:rPr>
+          <w:color w:val="535353"/>
+          <w:lang w:eastAsia="zh-CN"/>
+        </w:rPr>
+        <w:t>熟悉webpack前端自动化工具、CSS 预处理语言</w:t>
+      </w:r>
+      <w:r>
+        <w:rPr>
+          <w:rFonts w:hint="eastAsia"/>
+          <w:color w:val="535353"/>
+          <w:lang w:eastAsia="zh-CN"/>
+        </w:rPr>
+        <w:t>less/sass</w:t>
+      </w:r>
+      <w:r>
+        <w:rPr>
+          <w:color w:val="535353"/>
+          <w:lang w:eastAsia="zh-CN"/>
+        </w:rPr>
+        <w:t> </w:t>
+      </w:r>
+      <w:r>
+        <w:rPr>
+          <w:rFonts w:hint="eastAsia"/>
+          <w:color w:val="535353"/>
+          <w:lang w:eastAsia="zh-CN"/>
+        </w:rPr>
+        <w:t>、git/svn版本管理</w:t>
+      </w:r>
+      <w:r>
+        <w:rPr>
+          <w:color w:val="535353"/>
+          <w:lang w:eastAsia="zh-CN"/>
+        </w:rPr>
+        <w:t>工具，</w:t>
+      </w:r>
+      <w:r>
+        <w:rPr>
+          <w:rFonts w:hint="eastAsia"/>
+          <w:color w:val="535353"/>
+          <w:lang w:eastAsia="zh-CN"/>
+        </w:rPr>
+        <w:t>熟悉使</w:t>
+      </w:r>
+    </w:p>
+    <w:p>
+      <w:pPr>
+        <w:pStyle w:val="5"/>
+        <w:tabs>
+          <w:tab w:val="left" w:pos="2622"/>
+        </w:tabs>
+        <w:spacing w:before="83"/>
+        <w:ind w:firstLine="2610" w:firstLineChars="1450"/>
+        <w:rPr>
+          <w:color w:val="535353"/>
+          <w:lang w:eastAsia="zh-CN"/>
+        </w:rPr>
+      </w:pPr>
+      <w:r>
+        <w:rPr>
+          <w:rFonts w:hint="eastAsia"/>
+          <w:color w:val="535353"/>
+          <w:lang w:eastAsia="zh-CN"/>
+        </w:rPr>
+        <w:t>用微信开发工具、chorme进行项目的调试，如断点、抓包,对</w:t>
+      </w:r>
+      <w:r>
+        <w:rPr>
+          <w:color w:val="535353"/>
+          <w:lang w:eastAsia="zh-CN"/>
+        </w:rPr>
+        <w:t>前端性能优化</w:t>
+      </w:r>
+      <w:r>
+        <w:rPr>
+          <w:rFonts w:hint="eastAsia"/>
+          <w:color w:val="535353"/>
+          <w:lang w:eastAsia="zh-CN"/>
+        </w:rPr>
+        <w:t>有一定</w:t>
+      </w:r>
+      <w:r>
+        <w:rPr>
+          <w:color w:val="535353"/>
+          <w:lang w:eastAsia="zh-CN"/>
+        </w:rPr>
+        <w:t>经验</w:t>
+      </w:r>
+    </w:p>
+    <w:p>
+      <w:pPr>
+        <w:pStyle w:val="5"/>
+        <w:numPr>
+          <w:ilvl w:val="0"/>
+          <w:numId w:val="0"/>
+        </w:numPr>
+        <w:tabs>
+          <w:tab w:val="left" w:pos="2622"/>
+        </w:tabs>
+        <w:spacing w:before="83"/>
+        <w:rPr>
+          <w:rFonts w:hint="eastAsia"/>
+          <w:color w:val="535353"/>
+          <w:lang w:eastAsia="zh-CN"/>
+        </w:rPr>
+      </w:pPr>
+      <w:r>
+        <w:rPr>
+          <w:rFonts w:hint="eastAsia"/>
+          <w:color w:val="535353"/>
+          <w:lang w:eastAsia="zh-CN"/>
+        </w:rPr>
+        <w:t xml:space="preserve">                            </w:t>
       </w:r>
     </w:p>
     <w:p>
@@ -1526,28 +1780,6 @@
         <w:autoSpaceDN w:val="0"/>
         <w:spacing w:before="83"/>
         <w:rPr>
-          <w:rFonts w:hint="eastAsia"/>
-          <w:color w:val="535353"/>
-          <w:lang w:eastAsia="zh-CN"/>
-        </w:rPr>
-      </w:pPr>
-    </w:p>
-    <w:p>
-      <w:pPr>
-        <w:pStyle w:val="5"/>
-        <w:widowControl w:val="0"/>
-        <w:numPr>
-          <w:ilvl w:val="0"/>
-          <w:numId w:val="0"/>
-        </w:numPr>
-        <w:tabs>
-          <w:tab w:val="left" w:pos="2622"/>
-        </w:tabs>
-        <w:autoSpaceDE w:val="0"/>
-        <w:autoSpaceDN w:val="0"/>
-        <w:spacing w:before="83"/>
-        <w:rPr>
-          <w:rFonts w:hint="eastAsia"/>
           <w:color w:val="535353"/>
           <w:lang w:eastAsia="zh-CN"/>
         </w:rPr>
@@ -1566,133 +1798,8 @@
           <w:color w:val="535353"/>
           <w:lang w:eastAsia="zh-CN"/>
         </w:rPr>
-        <w:t>有良好的编程思维，熟悉设计模式，能够写出高质量代码</w:t>
-      </w:r>
-    </w:p>
-    <w:p>
-      <w:pPr>
-        <w:pStyle w:val="5"/>
-        <w:widowControl w:val="0"/>
-        <w:numPr>
-          <w:ilvl w:val="0"/>
-          <w:numId w:val="0"/>
-        </w:numPr>
-        <w:tabs>
-          <w:tab w:val="left" w:pos="2622"/>
-        </w:tabs>
-        <w:autoSpaceDE w:val="0"/>
-        <w:autoSpaceDN w:val="0"/>
-        <w:spacing w:before="83"/>
-        <w:rPr>
-          <w:rFonts w:hint="default"/>
-          <w:color w:val="535353"/>
-          <w:lang w:eastAsia="zh-CN"/>
-        </w:rPr>
-      </w:pPr>
-      <w:r>
-        <w:rPr>
-          <w:rFonts w:hint="default"/>
-          <w:color w:val="535353"/>
-          <w:lang w:eastAsia="zh-CN"/>
-        </w:rPr>
-        <w:tab/>
-      </w:r>
-      <w:r>
-        <w:rPr>
-          <w:rFonts w:hint="default"/>
-          <w:color w:val="535353"/>
-          <w:lang w:eastAsia="zh-CN"/>
-        </w:rPr>
-        <w:t>精通使用html+css+js的编写页面，根据设计图还原视觉设计，兼容各大主流浏览器，也能够进行一个移动端的开发</w:t>
-      </w:r>
-    </w:p>
-    <w:p>
-      <w:pPr>
-        <w:pStyle w:val="5"/>
-        <w:widowControl w:val="0"/>
-        <w:numPr>
-          <w:ilvl w:val="0"/>
-          <w:numId w:val="0"/>
-        </w:numPr>
-        <w:tabs>
-          <w:tab w:val="left" w:pos="2622"/>
-        </w:tabs>
-        <w:autoSpaceDE w:val="0"/>
-        <w:autoSpaceDN w:val="0"/>
-        <w:spacing w:before="83"/>
-        <w:rPr>
-          <w:rFonts w:hint="default"/>
-          <w:color w:val="535353"/>
-          <w:lang w:eastAsia="zh-CN"/>
-        </w:rPr>
-      </w:pPr>
-      <w:r>
-        <w:rPr>
-          <w:rFonts w:hint="default"/>
-          <w:color w:val="535353"/>
-          <w:lang w:eastAsia="zh-CN"/>
-        </w:rPr>
-        <w:tab/>
-      </w:r>
-      <w:r>
-        <w:rPr>
-          <w:rFonts w:hint="default"/>
-          <w:color w:val="535353"/>
-          <w:lang w:eastAsia="zh-CN"/>
-        </w:rPr>
-        <w:t>熟练使用vue/react以及相关全家桶，高质量且快带的完成项目</w:t>
-      </w:r>
-    </w:p>
-    <w:p>
-      <w:pPr>
-        <w:pStyle w:val="5"/>
-        <w:widowControl w:val="0"/>
-        <w:numPr>
-          <w:ilvl w:val="0"/>
-          <w:numId w:val="0"/>
-        </w:numPr>
-        <w:tabs>
-          <w:tab w:val="left" w:pos="2622"/>
-        </w:tabs>
-        <w:autoSpaceDE w:val="0"/>
-        <w:autoSpaceDN w:val="0"/>
-        <w:spacing w:before="83"/>
-        <w:rPr>
-          <w:rFonts w:hint="eastAsia"/>
-          <w:color w:val="535353"/>
-          <w:lang w:eastAsia="zh-CN"/>
-        </w:rPr>
-      </w:pPr>
-      <w:r>
-        <w:rPr>
-          <w:rFonts w:hint="default"/>
-          <w:color w:val="535353"/>
-          <w:lang w:eastAsia="zh-CN"/>
-        </w:rPr>
-        <w:tab/>
-      </w:r>
-      <w:r>
-        <w:rPr>
-          <w:rFonts w:hint="default"/>
-          <w:color w:val="535353"/>
-          <w:lang w:eastAsia="zh-CN"/>
-        </w:rPr>
         <w:t>熟悉webpack、git、svn等前端工程化内容</w:t>
       </w:r>
-    </w:p>
-    <w:p>
-      <w:pPr>
-        <w:pStyle w:val="5"/>
-        <w:tabs>
-          <w:tab w:val="left" w:pos="2622"/>
-        </w:tabs>
-        <w:spacing w:before="83"/>
-        <w:ind w:firstLine="2700" w:firstLineChars="1500"/>
-        <w:rPr>
-          <w:color w:val="535353"/>
-          <w:lang w:eastAsia="zh-CN"/>
-        </w:rPr>
-      </w:pPr>
       <w:r>
         <w:rPr>
           <w:color w:val="535353"/>
@@ -1753,13 +1860,6 @@
           </v:group>
         </w:pict>
       </w:r>
-      <w:r>
-        <w:rPr>
-          <w:color w:val="535353"/>
-          <w:lang w:eastAsia="zh-CN"/>
-        </w:rPr>
-        <w:t>熟悉vue/react源码</w:t>
-      </w:r>
     </w:p>
     <w:p>
       <w:pPr>
@@ -2022,7 +2122,7 @@
         <w:pStyle w:val="5"/>
         <w:numPr>
           <w:ilvl w:val="0"/>
-          <w:numId w:val="2"/>
+          <w:numId w:val="3"/>
         </w:numPr>
         <w:tabs>
           <w:tab w:val="left" w:pos="2622"/>
@@ -2251,6 +2351,13 @@
           <w:lang w:val="en-US" w:eastAsia="zh-CN"/>
         </w:rPr>
         <w:tab/>
+      </w:r>
+      <w:r>
+        <w:rPr>
+          <w:rFonts w:hint="eastAsia"/>
+          <w:color w:val="535353"/>
+          <w:lang w:val="en-US" w:eastAsia="zh-CN"/>
+        </w:rPr>
         <w:t xml:space="preserve">         </w:t>
       </w:r>
       <w:r>
@@ -2968,6 +3075,8 @@
         </w:rPr>
         <w:t xml:space="preserve">                </w:t>
       </w:r>
+      <w:bookmarkStart w:id="0" w:name="_GoBack"/>
+      <w:bookmarkEnd w:id="0"/>
     </w:p>
     <w:p>
       <w:pPr>
@@ -4509,11 +4618,23 @@
     </w:lvl>
   </w:abstractNum>
   <w:abstractNum w:abstractNumId="1">
-    <w:nsid w:val="5FDDD19C"/>
+    <w:nsid w:val="126D2C04"/>
     <w:multiLevelType w:val="singleLevel"/>
-    <w:tmpl w:val="5FDDD19C"/>
+    <w:tmpl w:val="126D2C04"/>
     <w:lvl w:ilvl="0" w:tentative="0">
-      <w:start w:val="8"/>
+      <w:start w:val="2"/>
+      <w:numFmt w:val="decimal"/>
+      <w:suff w:val="nothing"/>
+      <w:lvlText w:val="%1、"/>
+      <w:lvlJc w:val="left"/>
+    </w:lvl>
+  </w:abstractNum>
+  <w:abstractNum w:abstractNumId="2">
+    <w:nsid w:val="2D53D88B"/>
+    <w:multiLevelType w:val="singleLevel"/>
+    <w:tmpl w:val="2D53D88B"/>
+    <w:lvl w:ilvl="0" w:tentative="0">
+      <w:start w:val="5"/>
       <w:numFmt w:val="decimal"/>
       <w:suff w:val="nothing"/>
       <w:lvlText w:val="%1、"/>
@@ -4524,6 +4645,9 @@
     <w:abstractNumId w:val="1"/>
   </w:num>
   <w:num w:numId="2">
+    <w:abstractNumId w:val="2"/>
+  </w:num>
+  <w:num w:numId="3">
     <w:abstractNumId w:val="0"/>
   </w:num>
 </w:numbering>
@@ -4534,7 +4658,7 @@
   <w:docDefaults>
     <w:rPrDefault>
       <w:rPr>
-        <w:rFonts w:asciiTheme="minorHAnsi" w:hAnsiTheme="minorHAnsi" w:eastAsiaTheme="minorEastAsia" w:cstheme="minorBidi"/>
+        <w:rFonts w:ascii="Times New Roman" w:hAnsi="Times New Roman" w:eastAsia="宋体" w:cs="Times New Roman"/>
       </w:rPr>
     </w:rPrDefault>
   </w:docDefaults>
